--- a/FOAD/Merise/Exercises/Documents/editeur.docx
+++ b/FOAD/Merise/Exercises/Documents/editeur.docx
@@ -3,8 +3,8 @@
 <w:document xmlns:wpc="http://schemas.microsoft.com/office/word/2010/wordprocessingCanvas" xmlns:cx="http://schemas.microsoft.com/office/drawing/2014/chartex" xmlns:cx1="http://schemas.microsoft.com/office/drawing/2015/9/8/chartex" xmlns:cx2="http://schemas.microsoft.com/office/drawing/2015/10/21/chartex" xmlns:cx3="http://schemas.microsoft.com/office/drawing/2016/5/9/chartex" xmlns:cx4="http://schemas.microsoft.com/office/drawing/2016/5/10/chartex" xmlns:cx5="http://schemas.microsoft.com/office/drawing/2016/5/11/chartex" xmlns:cx6="http://schemas.microsoft.com/office/drawing/2016/5/12/chartex" xmlns:cx7="http://schemas.microsoft.com/office/drawing/2016/5/13/chartex" xmlns:cx8="http://schemas.microsoft.com/office/drawing/2016/5/14/chartex" xmlns:mc="http://schemas.openxmlformats.org/markup-compatibility/2006" xmlns:aink="http://schemas.microsoft.com/office/drawing/2016/ink" xmlns:am3d="http://schemas.microsoft.com/office/drawing/2017/model3d" xmlns:o="urn:schemas-microsoft-com:office:office" xmlns:r="http://schemas.openxmlformats.org/officeDocument/2006/relationships" xmlns:m="http://schemas.openxmlformats.org/officeDocument/2006/math" xmlns:v="urn:schemas-microsoft-com:vml" xmlns:wp14="http://schemas.microsoft.com/office/word/2010/wordprocessingDrawing" xmlns:wp="http://schemas.openxmlformats.org/drawingml/2006/wordprocessingDrawing" xmlns:w10="urn:schemas-microsoft-com:office:word" xmlns:w="http://schemas.openxmlformats.org/wordprocessingml/2006/main" xmlns:w14="http://schemas.microsoft.com/office/word/2010/wordml" xmlns:w15="http://schemas.microsoft.com/office/word/2012/wordml" xmlns:w16cid="http://schemas.microsoft.com/office/word/2016/wordml/cid" xmlns:w16se="http://schemas.microsoft.com/office/word/2015/wordml/symex" xmlns:wpg="http://schemas.microsoft.com/office/word/2010/wordprocessingGroup" xmlns:wpi="http://schemas.microsoft.com/office/word/2010/wordprocessingInk" xmlns:wne="http://schemas.microsoft.com/office/word/2006/wordml" xmlns:wps="http://schemas.microsoft.com/office/word/2010/wordprocessingShape" mc:Ignorable="w14 w15 w16se w16cid wp14">
   <w:background w:color="272727" w:themeColor="text1" w:themeTint="D8"/>
   <w:body>
-    <w:bookmarkStart w:id="0" w:name="_Toc46311831" w:displacedByCustomXml="next"/>
-    <w:bookmarkStart w:id="1" w:name="_Toc46311733" w:displacedByCustomXml="next"/>
+    <w:bookmarkStart w:id="0" w:name="_Toc46311733" w:displacedByCustomXml="next"/>
+    <w:bookmarkStart w:id="1" w:name="_Toc46311831" w:displacedByCustomXml="next"/>
     <w:sdt>
       <w:sdtPr>
         <w:id w:val="390770121"/>
@@ -146,7 +146,6 @@
                                             <w:szCs w:val="64"/>
                                           </w:rPr>
                                         </w:pPr>
-                                        <w:proofErr w:type="gramStart"/>
                                         <w:r>
                                           <w:rPr>
                                             <w:rFonts w:asciiTheme="majorHAnsi" w:eastAsiaTheme="majorEastAsia" w:hAnsiTheme="majorHAnsi" w:cstheme="majorBidi"/>
@@ -155,18 +154,7 @@
                                             <w:sz w:val="64"/>
                                             <w:szCs w:val="64"/>
                                           </w:rPr>
-                                          <w:t>ex:</w:t>
-                                        </w:r>
-                                        <w:proofErr w:type="gramEnd"/>
-                                        <w:r>
-                                          <w:rPr>
-                                            <w:rFonts w:asciiTheme="majorHAnsi" w:eastAsiaTheme="majorEastAsia" w:hAnsiTheme="majorHAnsi" w:cstheme="majorBidi"/>
-                                            <w:caps/>
-                                            <w:color w:val="FFFFFF" w:themeColor="background1"/>
-                                            <w:sz w:val="64"/>
-                                            <w:szCs w:val="64"/>
-                                          </w:rPr>
-                                          <w:t xml:space="preserve"> Merise</w:t>
+                                          <w:t>éditeur</w:t>
                                         </w:r>
                                       </w:p>
                                     </w:sdtContent>
@@ -1099,7 +1087,6 @@
                                       <w:szCs w:val="64"/>
                                     </w:rPr>
                                   </w:pPr>
-                                  <w:proofErr w:type="gramStart"/>
                                   <w:r>
                                     <w:rPr>
                                       <w:rFonts w:asciiTheme="majorHAnsi" w:eastAsiaTheme="majorEastAsia" w:hAnsiTheme="majorHAnsi" w:cstheme="majorBidi"/>
@@ -1108,18 +1095,7 @@
                                       <w:sz w:val="64"/>
                                       <w:szCs w:val="64"/>
                                     </w:rPr>
-                                    <w:t>ex:</w:t>
-                                  </w:r>
-                                  <w:proofErr w:type="gramEnd"/>
-                                  <w:r>
-                                    <w:rPr>
-                                      <w:rFonts w:asciiTheme="majorHAnsi" w:eastAsiaTheme="majorEastAsia" w:hAnsiTheme="majorHAnsi" w:cstheme="majorBidi"/>
-                                      <w:caps/>
-                                      <w:color w:val="FFFFFF" w:themeColor="background1"/>
-                                      <w:sz w:val="64"/>
-                                      <w:szCs w:val="64"/>
-                                    </w:rPr>
-                                    <w:t xml:space="preserve"> Merise</w:t>
+                                    <w:t>éditeur</w:t>
                                   </w:r>
                                 </w:p>
                               </w:sdtContent>
@@ -1877,20 +1853,11 @@
       </w:r>
       <w:r>
         <w:rPr>
-          <w:color w:val="000000" w:themeColor="text1"/>
-          <w:sz w:val="28"/>
-          <w:szCs w:val="28"/>
-          <w:highlight w:val="yellow"/>
-        </w:rPr>
-        <w:t>tiré</w:t>
-      </w:r>
-      <w:r>
-        <w:rPr>
-          <w:color w:val="000000" w:themeColor="text1"/>
-          <w:sz w:val="28"/>
-          <w:szCs w:val="28"/>
-        </w:rPr>
-        <w:t xml:space="preserve"> </w:t>
+          <w:color w:val="FFFFFF" w:themeColor="background1"/>
+          <w:sz w:val="28"/>
+          <w:szCs w:val="28"/>
+        </w:rPr>
+        <w:t xml:space="preserve">tiré </w:t>
       </w:r>
       <w:r>
         <w:rPr>
@@ -2274,18 +2241,7 @@
           <w:sz w:val="28"/>
           <w:szCs w:val="28"/>
         </w:rPr>
-        <w:t>(il est aussi fonction du nombre d'auteu</w:t>
-      </w:r>
-      <w:bookmarkStart w:id="3" w:name="_GoBack"/>
-      <w:bookmarkEnd w:id="3"/>
-      <w:r>
-        <w:rPr>
-          <w:strike/>
-          <w:color w:val="FFFFFF" w:themeColor="background1"/>
-          <w:sz w:val="28"/>
-          <w:szCs w:val="28"/>
-        </w:rPr>
-        <w:t>rs, du tirage, …).</w:t>
+        <w:t>(il est aussi fonction du nombre d'auteurs, du tirage, …).</w:t>
       </w:r>
     </w:p>
     <w:p>
@@ -2454,7 +2410,7 @@
           <w:color w:val="8EAADB" w:themeColor="accent1" w:themeTint="99"/>
         </w:rPr>
       </w:pPr>
-      <w:bookmarkStart w:id="4" w:name="_Toc46905596"/>
+      <w:bookmarkStart w:id="3" w:name="_Toc46905596"/>
       <w:r>
         <w:rPr>
           <w:b/>
@@ -2463,7 +2419,7 @@
         </w:rPr>
         <w:t>Les contraintes sur les données</w:t>
       </w:r>
-      <w:bookmarkEnd w:id="4"/>
+      <w:bookmarkEnd w:id="3"/>
     </w:p>
     <w:p>
       <w:pPr>
@@ -2472,6 +2428,299 @@
           <w:szCs w:val="28"/>
         </w:rPr>
       </w:pPr>
+    </w:p>
+    <w:p>
+      <w:pPr>
+        <w:rPr>
+          <w:sz w:val="28"/>
+          <w:szCs w:val="28"/>
+        </w:rPr>
+      </w:pPr>
+      <w:r>
+        <w:rPr>
+          <w:sz w:val="28"/>
+          <w:szCs w:val="28"/>
+        </w:rPr>
+        <w:t>Un livre est écrit par un ou plusieurs auteurs.</w:t>
+      </w:r>
+    </w:p>
+    <w:p>
+      <w:pPr>
+        <w:rPr>
+          <w:sz w:val="28"/>
+          <w:szCs w:val="28"/>
+        </w:rPr>
+      </w:pPr>
+      <w:r>
+        <w:rPr>
+          <w:sz w:val="28"/>
+          <w:szCs w:val="28"/>
+        </w:rPr>
+        <w:t>Un auteur écrit un ou plusieurs livres.</w:t>
+      </w:r>
+    </w:p>
+    <w:p>
+      <w:pPr>
+        <w:rPr>
+          <w:sz w:val="28"/>
+          <w:szCs w:val="28"/>
+        </w:rPr>
+      </w:pPr>
+    </w:p>
+    <w:p>
+      <w:pPr>
+        <w:rPr>
+          <w:sz w:val="28"/>
+          <w:szCs w:val="28"/>
+        </w:rPr>
+      </w:pPr>
+      <w:r>
+        <w:rPr>
+          <w:sz w:val="28"/>
+          <w:szCs w:val="28"/>
+        </w:rPr>
+        <w:t>Un livre est tiré en une ou plusieurs éditions.</w:t>
+      </w:r>
+    </w:p>
+    <w:p>
+      <w:pPr>
+        <w:rPr>
+          <w:sz w:val="28"/>
+          <w:szCs w:val="28"/>
+        </w:rPr>
+      </w:pPr>
+      <w:r>
+        <w:rPr>
+          <w:sz w:val="28"/>
+          <w:szCs w:val="28"/>
+        </w:rPr>
+        <w:t>Une édition tire un ou plusieurs livres</w:t>
+      </w:r>
+      <w:r>
+        <w:rPr>
+          <w:sz w:val="28"/>
+          <w:szCs w:val="28"/>
+        </w:rPr>
+        <w:t>.</w:t>
+      </w:r>
+    </w:p>
+    <w:p>
+      <w:pPr>
+        <w:rPr>
+          <w:sz w:val="28"/>
+          <w:szCs w:val="28"/>
+        </w:rPr>
+      </w:pPr>
+    </w:p>
+    <w:p>
+      <w:pPr>
+        <w:rPr>
+          <w:sz w:val="28"/>
+          <w:szCs w:val="28"/>
+        </w:rPr>
+      </w:pPr>
+      <w:r>
+        <w:rPr>
+          <w:sz w:val="28"/>
+          <w:szCs w:val="28"/>
+        </w:rPr>
+        <w:t>Un livre peut être récompenser par 0 ou plusieurs primés</w:t>
+      </w:r>
+    </w:p>
+    <w:p>
+      <w:pPr>
+        <w:rPr>
+          <w:sz w:val="28"/>
+          <w:szCs w:val="28"/>
+        </w:rPr>
+      </w:pPr>
+      <w:r>
+        <w:rPr>
+          <w:sz w:val="28"/>
+          <w:szCs w:val="28"/>
+        </w:rPr>
+        <w:t xml:space="preserve">Un primé peut </w:t>
+      </w:r>
+      <w:r>
+        <w:rPr>
+          <w:sz w:val="28"/>
+          <w:szCs w:val="28"/>
+        </w:rPr>
+        <w:t>récompenser</w:t>
+      </w:r>
+      <w:r>
+        <w:rPr>
+          <w:sz w:val="28"/>
+          <w:szCs w:val="28"/>
+        </w:rPr>
+        <w:t xml:space="preserve"> 0 ou plusieurs</w:t>
+      </w:r>
+      <w:r>
+        <w:rPr>
+          <w:sz w:val="28"/>
+          <w:szCs w:val="28"/>
+        </w:rPr>
+        <w:t xml:space="preserve"> livres.</w:t>
+      </w:r>
+      <w:r>
+        <w:rPr>
+          <w:sz w:val="28"/>
+          <w:szCs w:val="28"/>
+        </w:rPr>
+        <w:t xml:space="preserve"> </w:t>
+      </w:r>
+    </w:p>
+    <w:p>
+      <w:pPr>
+        <w:rPr>
+          <w:sz w:val="28"/>
+          <w:szCs w:val="28"/>
+        </w:rPr>
+      </w:pPr>
+    </w:p>
+    <w:p>
+      <w:pPr>
+        <w:rPr>
+          <w:sz w:val="28"/>
+          <w:szCs w:val="28"/>
+        </w:rPr>
+      </w:pPr>
+      <w:r>
+        <w:rPr>
+          <w:sz w:val="28"/>
+          <w:szCs w:val="28"/>
+        </w:rPr>
+        <w:t>Une édition comporte un ou plusieurs exemplaires.</w:t>
+      </w:r>
+    </w:p>
+    <w:p>
+      <w:pPr>
+        <w:rPr>
+          <w:sz w:val="28"/>
+          <w:szCs w:val="28"/>
+        </w:rPr>
+      </w:pPr>
+      <w:r>
+        <w:rPr>
+          <w:sz w:val="28"/>
+          <w:szCs w:val="28"/>
+        </w:rPr>
+        <w:t xml:space="preserve">Un exemplaire comporte un et </w:t>
+      </w:r>
+      <w:r>
+        <w:rPr>
+          <w:sz w:val="28"/>
+          <w:szCs w:val="28"/>
+        </w:rPr>
+        <w:t>une seule édition</w:t>
+      </w:r>
+      <w:r>
+        <w:rPr>
+          <w:sz w:val="28"/>
+          <w:szCs w:val="28"/>
+        </w:rPr>
+        <w:t>.</w:t>
+      </w:r>
+    </w:p>
+    <w:p>
+      <w:pPr>
+        <w:rPr>
+          <w:sz w:val="28"/>
+          <w:szCs w:val="28"/>
+        </w:rPr>
+      </w:pPr>
+    </w:p>
+    <w:p>
+      <w:pPr>
+        <w:rPr>
+          <w:sz w:val="28"/>
+          <w:szCs w:val="28"/>
+        </w:rPr>
+      </w:pPr>
+      <w:r>
+        <w:rPr>
+          <w:sz w:val="28"/>
+          <w:szCs w:val="28"/>
+        </w:rPr>
+        <w:t>Un auteur peut obtenir 0 ou 1 pseudo.</w:t>
+      </w:r>
+    </w:p>
+    <w:p>
+      <w:pPr>
+        <w:rPr>
+          <w:sz w:val="28"/>
+          <w:szCs w:val="28"/>
+        </w:rPr>
+      </w:pPr>
+      <w:r>
+        <w:rPr>
+          <w:sz w:val="28"/>
+          <w:szCs w:val="28"/>
+        </w:rPr>
+        <w:t xml:space="preserve">Un pseudo peut </w:t>
+      </w:r>
+      <w:r>
+        <w:rPr>
+          <w:sz w:val="28"/>
+          <w:szCs w:val="28"/>
+        </w:rPr>
+        <w:t>être</w:t>
+      </w:r>
+      <w:r>
+        <w:rPr>
+          <w:sz w:val="28"/>
+          <w:szCs w:val="28"/>
+        </w:rPr>
+        <w:t xml:space="preserve"> obtenu par 0 ou 1 auteur. </w:t>
+      </w:r>
+    </w:p>
+    <w:p>
+      <w:pPr>
+        <w:rPr>
+          <w:sz w:val="28"/>
+          <w:szCs w:val="28"/>
+        </w:rPr>
+      </w:pPr>
+    </w:p>
+    <w:p>
+      <w:pPr>
+        <w:rPr>
+          <w:sz w:val="28"/>
+          <w:szCs w:val="28"/>
+        </w:rPr>
+      </w:pPr>
+      <w:r>
+        <w:rPr>
+          <w:sz w:val="28"/>
+          <w:szCs w:val="28"/>
+        </w:rPr>
+        <w:lastRenderedPageBreak/>
+        <w:t>Un libraire peut envoyer 0 ou plusieurs commandes.</w:t>
+      </w:r>
+    </w:p>
+    <w:p>
+      <w:pPr>
+        <w:rPr>
+          <w:sz w:val="28"/>
+          <w:szCs w:val="28"/>
+        </w:rPr>
+      </w:pPr>
+      <w:r>
+        <w:rPr>
+          <w:sz w:val="28"/>
+          <w:szCs w:val="28"/>
+        </w:rPr>
+        <w:t>Une commande peut être envoyer par 0 ou plusieurs libraires</w:t>
+      </w:r>
+      <w:r>
+        <w:rPr>
+          <w:sz w:val="28"/>
+          <w:szCs w:val="28"/>
+        </w:rPr>
+        <w:t>.</w:t>
+      </w:r>
+      <w:bookmarkStart w:id="4" w:name="_GoBack"/>
+      <w:bookmarkEnd w:id="4"/>
     </w:p>
     <w:p>
       <w:pPr>
@@ -2647,7 +2896,6 @@
         <w:alias w:val="Date de publication"/>
         <w:tag w:val=""/>
         <w:id w:val="-253367172"/>
-        <w:placeholder/>
         <w:dataBinding w:prefixMappings="xmlns:ns0='http://schemas.microsoft.com/office/2006/coverPageProps' " w:xpath="/ns0:CoverPageProperties[1]/ns0:PublishDate[1]" w:storeItemID="{55AF091B-3C7A-41E3-B477-F2FDAA23CFDA}"/>
         <w:date w:fullDate="2020-07-29T00:00:00Z">
           <w:dateFormat w:val="dd/MM/yyyy"/>
@@ -2677,7 +2925,6 @@
         <w:alias w:val="Auteur "/>
         <w:tag w:val=""/>
         <w:id w:val="910587325"/>
-        <w:placeholder/>
         <w:dataBinding w:prefixMappings="xmlns:ns0='http://purl.org/dc/elements/1.1/' xmlns:ns1='http://schemas.openxmlformats.org/package/2006/metadata/core-properties' " w:xpath="/ns1:coreProperties[1]/ns0:creator[1]" w:storeItemID="{6C3C8BC8-F283-45AE-878A-BAB7291924A1}"/>
         <w:text/>
       </w:sdtPr>
@@ -2705,7 +2952,6 @@
         <w:alias w:val="Date de publication"/>
         <w:tag w:val=""/>
         <w:id w:val="-3664901"/>
-        <w:placeholder/>
         <w:dataBinding w:prefixMappings="xmlns:ns0='http://schemas.microsoft.com/office/2006/coverPageProps' " w:xpath="/ns0:CoverPageProperties[1]/ns0:PublishDate[1]" w:storeItemID="{55AF091B-3C7A-41E3-B477-F2FDAA23CFDA}"/>
         <w:date w:fullDate="2020-07-29T00:00:00Z">
           <w:dateFormat w:val="dd/MM/yyyy"/>
@@ -2735,7 +2981,6 @@
         <w:alias w:val="Auteur "/>
         <w:tag w:val=""/>
         <w:id w:val="-821266339"/>
-        <w:placeholder/>
         <w:dataBinding w:prefixMappings="xmlns:ns0='http://purl.org/dc/elements/1.1/' xmlns:ns1='http://schemas.openxmlformats.org/package/2006/metadata/core-properties' " w:xpath="/ns1:coreProperties[1]/ns0:creator[1]" w:storeItemID="{6C3C8BC8-F283-45AE-878A-BAB7291924A1}"/>
         <w:text/>
       </w:sdtPr>
@@ -2860,19 +3105,11 @@
                             </w:sdtPr>
                             <w:sdtEndPr/>
                             <w:sdtContent>
-                              <w:proofErr w:type="gramStart"/>
                               <w:r>
                                 <w:rPr>
                                   <w:color w:val="FFFFFF" w:themeColor="background1"/>
                                 </w:rPr>
-                                <w:t>ex:</w:t>
-                              </w:r>
-                              <w:proofErr w:type="gramEnd"/>
-                              <w:r>
-                                <w:rPr>
-                                  <w:color w:val="FFFFFF" w:themeColor="background1"/>
-                                </w:rPr>
-                                <w:t xml:space="preserve"> Merise</w:t>
+                                <w:t>Éditeur</w:t>
                               </w:r>
                             </w:sdtContent>
                           </w:sdt>
@@ -2926,19 +3163,11 @@
                       </w:sdtPr>
                       <w:sdtEndPr/>
                       <w:sdtContent>
-                        <w:proofErr w:type="gramStart"/>
                         <w:r>
                           <w:rPr>
                             <w:color w:val="FFFFFF" w:themeColor="background1"/>
                           </w:rPr>
-                          <w:t>ex:</w:t>
-                        </w:r>
-                        <w:proofErr w:type="gramEnd"/>
-                        <w:r>
-                          <w:rPr>
-                            <w:color w:val="FFFFFF" w:themeColor="background1"/>
-                          </w:rPr>
-                          <w:t xml:space="preserve"> Merise</w:t>
+                          <w:t>Éditeur</w:t>
                         </w:r>
                       </w:sdtContent>
                     </w:sdt>
@@ -3168,19 +3397,11 @@
                             </w:sdtPr>
                             <w:sdtEndPr/>
                             <w:sdtContent>
-                              <w:proofErr w:type="gramStart"/>
                               <w:r>
                                 <w:rPr>
                                   <w:color w:val="FFFFFF" w:themeColor="background1"/>
                                 </w:rPr>
-                                <w:t>ex:</w:t>
-                              </w:r>
-                              <w:proofErr w:type="gramEnd"/>
-                              <w:r>
-                                <w:rPr>
-                                  <w:color w:val="FFFFFF" w:themeColor="background1"/>
-                                </w:rPr>
-                                <w:t xml:space="preserve"> Merise</w:t>
+                                <w:t>Éditeur</w:t>
                               </w:r>
                             </w:sdtContent>
                           </w:sdt>
@@ -3231,19 +3452,11 @@
                       </w:sdtPr>
                       <w:sdtEndPr/>
                       <w:sdtContent>
-                        <w:proofErr w:type="gramStart"/>
                         <w:r>
                           <w:rPr>
                             <w:color w:val="FFFFFF" w:themeColor="background1"/>
                           </w:rPr>
-                          <w:t>ex:</w:t>
-                        </w:r>
-                        <w:proofErr w:type="gramEnd"/>
-                        <w:r>
-                          <w:rPr>
-                            <w:color w:val="FFFFFF" w:themeColor="background1"/>
-                          </w:rPr>
-                          <w:t xml:space="preserve"> Merise</w:t>
+                          <w:t>Éditeur</w:t>
                         </w:r>
                       </w:sdtContent>
                     </w:sdt>
@@ -5070,6 +5283,8 @@
   <w:rsids>
     <w:rsidRoot w:val="000E7971"/>
     <w:rsid w:val="000E7971"/>
+    <w:rsid w:val="00CC22A9"/>
+    <w:rsid w:val="00EA4C02"/>
   </w:rsids>
   <m:mathPr>
     <m:mathFont m:val="Cambria Math"/>
@@ -5859,7 +6074,7 @@
 </file>
 
 <file path=customXml/itemProps2.xml><?xml version="1.0" encoding="utf-8"?>
-<ds:datastoreItem xmlns:ds="http://schemas.openxmlformats.org/officeDocument/2006/customXml" ds:itemID="{51C087DD-C1A4-4002-B6F2-6BED65A423AF}">
+<ds:datastoreItem xmlns:ds="http://schemas.openxmlformats.org/officeDocument/2006/customXml" ds:itemID="{F2895CF8-F780-42C9-BA04-9850713B12FD}">
   <ds:schemaRefs>
     <ds:schemaRef ds:uri="http://schemas.openxmlformats.org/officeDocument/2006/bibliography"/>
   </ds:schemaRefs>

--- a/FOAD/Merise/Exercises/Documents/editeur.docx
+++ b/FOAD/Merise/Exercises/Documents/editeur.docx
@@ -3,8 +3,8 @@
 <w:document xmlns:wpc="http://schemas.microsoft.com/office/word/2010/wordprocessingCanvas" xmlns:cx="http://schemas.microsoft.com/office/drawing/2014/chartex" xmlns:cx1="http://schemas.microsoft.com/office/drawing/2015/9/8/chartex" xmlns:cx2="http://schemas.microsoft.com/office/drawing/2015/10/21/chartex" xmlns:cx3="http://schemas.microsoft.com/office/drawing/2016/5/9/chartex" xmlns:cx4="http://schemas.microsoft.com/office/drawing/2016/5/10/chartex" xmlns:cx5="http://schemas.microsoft.com/office/drawing/2016/5/11/chartex" xmlns:cx6="http://schemas.microsoft.com/office/drawing/2016/5/12/chartex" xmlns:cx7="http://schemas.microsoft.com/office/drawing/2016/5/13/chartex" xmlns:cx8="http://schemas.microsoft.com/office/drawing/2016/5/14/chartex" xmlns:mc="http://schemas.openxmlformats.org/markup-compatibility/2006" xmlns:aink="http://schemas.microsoft.com/office/drawing/2016/ink" xmlns:am3d="http://schemas.microsoft.com/office/drawing/2017/model3d" xmlns:o="urn:schemas-microsoft-com:office:office" xmlns:r="http://schemas.openxmlformats.org/officeDocument/2006/relationships" xmlns:m="http://schemas.openxmlformats.org/officeDocument/2006/math" xmlns:v="urn:schemas-microsoft-com:vml" xmlns:wp14="http://schemas.microsoft.com/office/word/2010/wordprocessingDrawing" xmlns:wp="http://schemas.openxmlformats.org/drawingml/2006/wordprocessingDrawing" xmlns:w10="urn:schemas-microsoft-com:office:word" xmlns:w="http://schemas.openxmlformats.org/wordprocessingml/2006/main" xmlns:w14="http://schemas.microsoft.com/office/word/2010/wordml" xmlns:w15="http://schemas.microsoft.com/office/word/2012/wordml" xmlns:w16cid="http://schemas.microsoft.com/office/word/2016/wordml/cid" xmlns:w16se="http://schemas.microsoft.com/office/word/2015/wordml/symex" xmlns:wpg="http://schemas.microsoft.com/office/word/2010/wordprocessingGroup" xmlns:wpi="http://schemas.microsoft.com/office/word/2010/wordprocessingInk" xmlns:wne="http://schemas.microsoft.com/office/word/2006/wordml" xmlns:wps="http://schemas.microsoft.com/office/word/2010/wordprocessingShape" mc:Ignorable="w14 w15 w16se w16cid wp14">
   <w:background w:color="272727" w:themeColor="text1" w:themeTint="D8"/>
   <w:body>
-    <w:bookmarkStart w:id="0" w:name="_Toc46311733" w:displacedByCustomXml="next"/>
-    <w:bookmarkStart w:id="1" w:name="_Toc46311831" w:displacedByCustomXml="next"/>
+    <w:bookmarkStart w:id="0" w:name="_Toc46311831" w:displacedByCustomXml="next"/>
+    <w:bookmarkStart w:id="1" w:name="_Toc46311733" w:displacedByCustomXml="next"/>
     <w:sdt>
       <w:sdtPr>
         <w:id w:val="390770121"/>
@@ -154,7 +154,7 @@
                                             <w:sz w:val="64"/>
                                             <w:szCs w:val="64"/>
                                           </w:rPr>
-                                          <w:t>éditeur</w:t>
+                                          <w:t>Éditeur</w:t>
                                         </w:r>
                                       </w:p>
                                     </w:sdtContent>
@@ -1095,7 +1095,7 @@
                                       <w:sz w:val="64"/>
                                       <w:szCs w:val="64"/>
                                     </w:rPr>
-                                    <w:t>éditeur</w:t>
+                                    <w:t>Éditeur</w:t>
                                   </w:r>
                                 </w:p>
                               </w:sdtContent>
@@ -2526,6 +2526,13 @@
         </w:rPr>
         <w:t>Un livre peut être récompenser par 0 ou plusieurs primés</w:t>
       </w:r>
+      <w:r>
+        <w:rPr>
+          <w:sz w:val="28"/>
+          <w:szCs w:val="28"/>
+        </w:rPr>
+        <w:t>.</w:t>
+      </w:r>
     </w:p>
     <w:p>
       <w:pPr>
@@ -2590,7 +2597,49 @@
           <w:sz w:val="28"/>
           <w:szCs w:val="28"/>
         </w:rPr>
-        <w:t>Une édition comporte un ou plusieurs exemplaires.</w:t>
+        <w:t xml:space="preserve">Un livre </w:t>
+      </w:r>
+      <w:r>
+        <w:rPr>
+          <w:sz w:val="28"/>
+          <w:szCs w:val="28"/>
+        </w:rPr>
+        <w:t xml:space="preserve">peut être </w:t>
+      </w:r>
+      <w:r>
+        <w:rPr>
+          <w:sz w:val="28"/>
+          <w:szCs w:val="28"/>
+        </w:rPr>
+        <w:t>associer</w:t>
+      </w:r>
+      <w:r>
+        <w:rPr>
+          <w:sz w:val="28"/>
+          <w:szCs w:val="28"/>
+        </w:rPr>
+        <w:t xml:space="preserve"> par un</w:t>
+      </w:r>
+      <w:r>
+        <w:rPr>
+          <w:sz w:val="28"/>
+          <w:szCs w:val="28"/>
+        </w:rPr>
+        <w:t>e</w:t>
+      </w:r>
+      <w:r>
+        <w:rPr>
+          <w:sz w:val="28"/>
+          <w:szCs w:val="28"/>
+        </w:rPr>
+        <w:t xml:space="preserve"> et </w:t>
+      </w:r>
+      <w:r>
+        <w:rPr>
+          <w:sz w:val="28"/>
+          <w:szCs w:val="28"/>
+        </w:rPr>
+        <w:t>une seule commande.</w:t>
       </w:r>
     </w:p>
     <w:p>
@@ -2605,21 +2654,49 @@
           <w:sz w:val="28"/>
           <w:szCs w:val="28"/>
         </w:rPr>
-        <w:t xml:space="preserve">Un exemplaire comporte un et </w:t>
-      </w:r>
-      <w:r>
-        <w:rPr>
-          <w:sz w:val="28"/>
-          <w:szCs w:val="28"/>
-        </w:rPr>
-        <w:t>une seule édition</w:t>
-      </w:r>
-      <w:r>
-        <w:rPr>
-          <w:sz w:val="28"/>
-          <w:szCs w:val="28"/>
-        </w:rPr>
-        <w:t>.</w:t>
+        <w:t>Un</w:t>
+      </w:r>
+      <w:r>
+        <w:rPr>
+          <w:sz w:val="28"/>
+          <w:szCs w:val="28"/>
+        </w:rPr>
+        <w:t>e</w:t>
+      </w:r>
+      <w:r>
+        <w:rPr>
+          <w:sz w:val="28"/>
+          <w:szCs w:val="28"/>
+        </w:rPr>
+        <w:t xml:space="preserve"> </w:t>
+      </w:r>
+      <w:r>
+        <w:rPr>
+          <w:sz w:val="28"/>
+          <w:szCs w:val="28"/>
+        </w:rPr>
+        <w:t>commande</w:t>
+      </w:r>
+      <w:r>
+        <w:rPr>
+          <w:sz w:val="28"/>
+          <w:szCs w:val="28"/>
+        </w:rPr>
+        <w:t xml:space="preserve"> peut </w:t>
+      </w:r>
+      <w:r>
+        <w:rPr>
+          <w:sz w:val="28"/>
+          <w:szCs w:val="28"/>
+        </w:rPr>
+        <w:t>être associer</w:t>
+      </w:r>
+      <w:r>
+        <w:rPr>
+          <w:sz w:val="28"/>
+          <w:szCs w:val="28"/>
+        </w:rPr>
+        <w:t xml:space="preserve"> 0 ou plusieurs livres. </w:t>
       </w:r>
     </w:p>
     <w:p>
@@ -2642,7 +2719,7 @@
           <w:sz w:val="28"/>
           <w:szCs w:val="28"/>
         </w:rPr>
-        <w:t>Un auteur peut obtenir 0 ou 1 pseudo.</w:t>
+        <w:t>Une édition comporte un ou plusieurs exemplaires.</w:t>
       </w:r>
     </w:p>
     <w:p>
@@ -2657,21 +2734,35 @@
           <w:sz w:val="28"/>
           <w:szCs w:val="28"/>
         </w:rPr>
-        <w:t xml:space="preserve">Un pseudo peut </w:t>
-      </w:r>
-      <w:r>
-        <w:rPr>
-          <w:sz w:val="28"/>
-          <w:szCs w:val="28"/>
-        </w:rPr>
-        <w:t>être</w:t>
-      </w:r>
-      <w:r>
-        <w:rPr>
-          <w:sz w:val="28"/>
-          <w:szCs w:val="28"/>
-        </w:rPr>
-        <w:t xml:space="preserve"> obtenu par 0 ou 1 auteur. </w:t>
+        <w:t>Un exemplaire comporte un</w:t>
+      </w:r>
+      <w:r>
+        <w:rPr>
+          <w:sz w:val="28"/>
+          <w:szCs w:val="28"/>
+        </w:rPr>
+        <w:t>e</w:t>
+      </w:r>
+      <w:r>
+        <w:rPr>
+          <w:sz w:val="28"/>
+          <w:szCs w:val="28"/>
+        </w:rPr>
+        <w:t xml:space="preserve"> et </w:t>
+      </w:r>
+      <w:r>
+        <w:rPr>
+          <w:sz w:val="28"/>
+          <w:szCs w:val="28"/>
+        </w:rPr>
+        <w:t>une seule édition</w:t>
+      </w:r>
+      <w:r>
+        <w:rPr>
+          <w:sz w:val="28"/>
+          <w:szCs w:val="28"/>
+        </w:rPr>
+        <w:t>.</w:t>
       </w:r>
     </w:p>
     <w:p>
@@ -2695,7 +2786,7 @@
           <w:szCs w:val="28"/>
         </w:rPr>
         <w:lastRenderedPageBreak/>
-        <w:t>Un libraire peut envoyer 0 ou plusieurs commandes.</w:t>
+        <w:t>Un auteur peut obtenir 0 ou 1 pseudo.</w:t>
       </w:r>
     </w:p>
     <w:p>
@@ -2710,6 +2801,58 @@
           <w:sz w:val="28"/>
           <w:szCs w:val="28"/>
         </w:rPr>
+        <w:t xml:space="preserve">Un pseudo peut </w:t>
+      </w:r>
+      <w:r>
+        <w:rPr>
+          <w:sz w:val="28"/>
+          <w:szCs w:val="28"/>
+        </w:rPr>
+        <w:t>être</w:t>
+      </w:r>
+      <w:r>
+        <w:rPr>
+          <w:sz w:val="28"/>
+          <w:szCs w:val="28"/>
+        </w:rPr>
+        <w:t xml:space="preserve"> obtenu par 0 ou 1 auteur. </w:t>
+      </w:r>
+    </w:p>
+    <w:p>
+      <w:pPr>
+        <w:rPr>
+          <w:sz w:val="28"/>
+          <w:szCs w:val="28"/>
+        </w:rPr>
+      </w:pPr>
+    </w:p>
+    <w:p>
+      <w:pPr>
+        <w:rPr>
+          <w:sz w:val="28"/>
+          <w:szCs w:val="28"/>
+        </w:rPr>
+      </w:pPr>
+      <w:r>
+        <w:rPr>
+          <w:sz w:val="28"/>
+          <w:szCs w:val="28"/>
+        </w:rPr>
+        <w:t>Un libraire peut envoyer 0 ou plusieurs commandes.</w:t>
+      </w:r>
+    </w:p>
+    <w:p>
+      <w:pPr>
+        <w:rPr>
+          <w:sz w:val="28"/>
+          <w:szCs w:val="28"/>
+        </w:rPr>
+      </w:pPr>
+      <w:r>
+        <w:rPr>
+          <w:sz w:val="28"/>
+          <w:szCs w:val="28"/>
+        </w:rPr>
         <w:t>Une commande peut être envoyer par 0 ou plusieurs libraires</w:t>
       </w:r>
       <w:r>
@@ -2719,8 +2862,6 @@
         </w:rPr>
         <w:t>.</w:t>
       </w:r>
-      <w:bookmarkStart w:id="4" w:name="_GoBack"/>
-      <w:bookmarkEnd w:id="4"/>
     </w:p>
     <w:p>
       <w:pPr>
@@ -2758,8 +2899,8 @@
           <w:color w:val="8EAADB" w:themeColor="accent1" w:themeTint="99"/>
         </w:rPr>
       </w:pPr>
-      <w:bookmarkStart w:id="5" w:name="_Toc46311832"/>
-      <w:bookmarkStart w:id="6" w:name="_Toc46905597"/>
+      <w:bookmarkStart w:id="4" w:name="_Toc46311832"/>
+      <w:bookmarkStart w:id="5" w:name="_Toc46905597"/>
       <w:r>
         <w:rPr>
           <w:b/>
@@ -2769,11 +2910,1125 @@
         <w:lastRenderedPageBreak/>
         <w:t>Dictionnaire</w:t>
       </w:r>
+      <w:bookmarkEnd w:id="4"/>
       <w:bookmarkEnd w:id="5"/>
+    </w:p>
+    <w:p/>
+    <w:tbl>
+      <w:tblPr>
+        <w:tblStyle w:val="TableauGrille1Clair-Accentuation1"/>
+        <w:tblW w:w="0" w:type="auto"/>
+        <w:tblLook w:val="04A0" w:firstRow="1" w:lastRow="0" w:firstColumn="1" w:lastColumn="0" w:noHBand="0" w:noVBand="1"/>
+      </w:tblPr>
+      <w:tblGrid>
+        <w:gridCol w:w="2798"/>
+        <w:gridCol w:w="2799"/>
+        <w:gridCol w:w="2799"/>
+        <w:gridCol w:w="2799"/>
+        <w:gridCol w:w="2799"/>
+      </w:tblGrid>
+      <w:tr>
+        <w:trPr>
+          <w:cnfStyle w:val="100000000000" w:firstRow="1" w:lastRow="0" w:firstColumn="0" w:lastColumn="0" w:oddVBand="0" w:evenVBand="0" w:oddHBand="0" w:evenHBand="0" w:firstRowFirstColumn="0" w:firstRowLastColumn="0" w:lastRowFirstColumn="0" w:lastRowLastColumn="0"/>
+        </w:trPr>
+        <w:tc>
+          <w:tcPr>
+            <w:cnfStyle w:val="001000000000" w:firstRow="0" w:lastRow="0" w:firstColumn="1" w:lastColumn="0" w:oddVBand="0" w:evenVBand="0" w:oddHBand="0" w:evenHBand="0" w:firstRowFirstColumn="0" w:firstRowLastColumn="0" w:lastRowFirstColumn="0" w:lastRowLastColumn="0"/>
+            <w:tcW w:w="2798" w:type="dxa"/>
+          </w:tcPr>
+          <w:p>
+            <w:r>
+              <w:t>Entité</w:t>
+            </w:r>
+          </w:p>
+        </w:tc>
+        <w:tc>
+          <w:tcPr>
+            <w:tcW w:w="2799" w:type="dxa"/>
+          </w:tcPr>
+          <w:p>
+            <w:pPr>
+              <w:cnfStyle w:val="100000000000" w:firstRow="1" w:lastRow="0" w:firstColumn="0" w:lastColumn="0" w:oddVBand="0" w:evenVBand="0" w:oddHBand="0" w:evenHBand="0" w:firstRowFirstColumn="0" w:firstRowLastColumn="0" w:lastRowFirstColumn="0" w:lastRowLastColumn="0"/>
+            </w:pPr>
+            <w:r>
+              <w:t>Mnémonique</w:t>
+            </w:r>
+          </w:p>
+        </w:tc>
+        <w:tc>
+          <w:tcPr>
+            <w:tcW w:w="2799" w:type="dxa"/>
+          </w:tcPr>
+          <w:p>
+            <w:pPr>
+              <w:cnfStyle w:val="100000000000" w:firstRow="1" w:lastRow="0" w:firstColumn="0" w:lastColumn="0" w:oddVBand="0" w:evenVBand="0" w:oddHBand="0" w:evenHBand="0" w:firstRowFirstColumn="0" w:firstRowLastColumn="0" w:lastRowFirstColumn="0" w:lastRowLastColumn="0"/>
+            </w:pPr>
+            <w:r>
+              <w:t>Signification</w:t>
+            </w:r>
+          </w:p>
+        </w:tc>
+        <w:tc>
+          <w:tcPr>
+            <w:tcW w:w="2799" w:type="dxa"/>
+          </w:tcPr>
+          <w:p>
+            <w:pPr>
+              <w:cnfStyle w:val="100000000000" w:firstRow="1" w:lastRow="0" w:firstColumn="0" w:lastColumn="0" w:oddVBand="0" w:evenVBand="0" w:oddHBand="0" w:evenHBand="0" w:firstRowFirstColumn="0" w:firstRowLastColumn="0" w:lastRowFirstColumn="0" w:lastRowLastColumn="0"/>
+            </w:pPr>
+            <w:r>
+              <w:t>Type (Longueur)</w:t>
+            </w:r>
+          </w:p>
+        </w:tc>
+        <w:tc>
+          <w:tcPr>
+            <w:tcW w:w="2799" w:type="dxa"/>
+          </w:tcPr>
+          <w:p>
+            <w:pPr>
+              <w:cnfStyle w:val="100000000000" w:firstRow="1" w:lastRow="0" w:firstColumn="0" w:lastColumn="0" w:oddVBand="0" w:evenVBand="0" w:oddHBand="0" w:evenHBand="0" w:firstRowFirstColumn="0" w:firstRowLastColumn="0" w:lastRowFirstColumn="0" w:lastRowLastColumn="0"/>
+            </w:pPr>
+            <w:r>
+              <w:t>Contrainte</w:t>
+            </w:r>
+          </w:p>
+        </w:tc>
+      </w:tr>
+      <w:tr>
+        <w:tc>
+          <w:tcPr>
+            <w:cnfStyle w:val="001000000000" w:firstRow="0" w:lastRow="0" w:firstColumn="1" w:lastColumn="0" w:oddVBand="0" w:evenVBand="0" w:oddHBand="0" w:evenHBand="0" w:firstRowFirstColumn="0" w:firstRowLastColumn="0" w:lastRowFirstColumn="0" w:lastRowLastColumn="0"/>
+            <w:tcW w:w="2798" w:type="dxa"/>
+            <w:vMerge w:val="restart"/>
+          </w:tcPr>
+          <w:p>
+            <w:r>
+              <w:t>livres</w:t>
+            </w:r>
+          </w:p>
+        </w:tc>
+        <w:tc>
+          <w:tcPr>
+            <w:tcW w:w="2799" w:type="dxa"/>
+          </w:tcPr>
+          <w:p>
+            <w:pPr>
+              <w:cnfStyle w:val="000000000000" w:firstRow="0" w:lastRow="0" w:firstColumn="0" w:lastColumn="0" w:oddVBand="0" w:evenVBand="0" w:oddHBand="0" w:evenHBand="0" w:firstRowFirstColumn="0" w:firstRowLastColumn="0" w:lastRowFirstColumn="0" w:lastRowLastColumn="0"/>
+            </w:pPr>
+            <w:proofErr w:type="spellStart"/>
+            <w:r>
+              <w:t>lv_isbn</w:t>
+            </w:r>
+            <w:proofErr w:type="spellEnd"/>
+          </w:p>
+        </w:tc>
+        <w:tc>
+          <w:tcPr>
+            <w:tcW w:w="2799" w:type="dxa"/>
+          </w:tcPr>
+          <w:p>
+            <w:pPr>
+              <w:cnfStyle w:val="000000000000" w:firstRow="0" w:lastRow="0" w:firstColumn="0" w:lastColumn="0" w:oddVBand="0" w:evenVBand="0" w:oddHBand="0" w:evenHBand="0" w:firstRowFirstColumn="0" w:firstRowLastColumn="0" w:lastRowFirstColumn="0" w:lastRowLastColumn="0"/>
+            </w:pPr>
+            <w:r>
+              <w:t xml:space="preserve">Identification du livre par </w:t>
+            </w:r>
+            <w:proofErr w:type="spellStart"/>
+            <w:r>
+              <w:t>isbn</w:t>
+            </w:r>
+            <w:proofErr w:type="spellEnd"/>
+          </w:p>
+        </w:tc>
+        <w:tc>
+          <w:tcPr>
+            <w:tcW w:w="2799" w:type="dxa"/>
+          </w:tcPr>
+          <w:p>
+            <w:pPr>
+              <w:cnfStyle w:val="000000000000" w:firstRow="0" w:lastRow="0" w:firstColumn="0" w:lastColumn="0" w:oddVBand="0" w:evenVBand="0" w:oddHBand="0" w:evenHBand="0" w:firstRowFirstColumn="0" w:firstRowLastColumn="0" w:lastRowFirstColumn="0" w:lastRowLastColumn="0"/>
+            </w:pPr>
+            <w:r>
+              <w:t>N (20)</w:t>
+            </w:r>
+          </w:p>
+        </w:tc>
+        <w:tc>
+          <w:tcPr>
+            <w:tcW w:w="2799" w:type="dxa"/>
+          </w:tcPr>
+          <w:p>
+            <w:pPr>
+              <w:cnfStyle w:val="000000000000" w:firstRow="0" w:lastRow="0" w:firstColumn="0" w:lastColumn="0" w:oddVBand="0" w:evenVBand="0" w:oddHBand="0" w:evenHBand="0" w:firstRowFirstColumn="0" w:firstRowLastColumn="0" w:lastRowFirstColumn="0" w:lastRowLastColumn="0"/>
+            </w:pPr>
+            <w:r>
+              <w:t>Identifiant</w:t>
+            </w:r>
+          </w:p>
+        </w:tc>
+      </w:tr>
+      <w:tr>
+        <w:tc>
+          <w:tcPr>
+            <w:cnfStyle w:val="001000000000" w:firstRow="0" w:lastRow="0" w:firstColumn="1" w:lastColumn="0" w:oddVBand="0" w:evenVBand="0" w:oddHBand="0" w:evenHBand="0" w:firstRowFirstColumn="0" w:firstRowLastColumn="0" w:lastRowFirstColumn="0" w:lastRowLastColumn="0"/>
+            <w:tcW w:w="2798" w:type="dxa"/>
+            <w:vMerge/>
+          </w:tcPr>
+          <w:p/>
+        </w:tc>
+        <w:tc>
+          <w:tcPr>
+            <w:tcW w:w="2799" w:type="dxa"/>
+          </w:tcPr>
+          <w:p>
+            <w:pPr>
+              <w:cnfStyle w:val="000000000000" w:firstRow="0" w:lastRow="0" w:firstColumn="0" w:lastColumn="0" w:oddVBand="0" w:evenVBand="0" w:oddHBand="0" w:evenHBand="0" w:firstRowFirstColumn="0" w:firstRowLastColumn="0" w:lastRowFirstColumn="0" w:lastRowLastColumn="0"/>
+            </w:pPr>
+            <w:proofErr w:type="spellStart"/>
+            <w:r>
+              <w:t>lv_titre</w:t>
+            </w:r>
+            <w:proofErr w:type="spellEnd"/>
+          </w:p>
+        </w:tc>
+        <w:tc>
+          <w:tcPr>
+            <w:tcW w:w="2799" w:type="dxa"/>
+          </w:tcPr>
+          <w:p>
+            <w:pPr>
+              <w:cnfStyle w:val="000000000000" w:firstRow="0" w:lastRow="0" w:firstColumn="0" w:lastColumn="0" w:oddVBand="0" w:evenVBand="0" w:oddHBand="0" w:evenHBand="0" w:firstRowFirstColumn="0" w:firstRowLastColumn="0" w:lastRowFirstColumn="0" w:lastRowLastColumn="0"/>
+            </w:pPr>
+            <w:r>
+              <w:t>Titre du livre</w:t>
+            </w:r>
+          </w:p>
+        </w:tc>
+        <w:tc>
+          <w:tcPr>
+            <w:tcW w:w="2799" w:type="dxa"/>
+          </w:tcPr>
+          <w:p>
+            <w:pPr>
+              <w:cnfStyle w:val="000000000000" w:firstRow="0" w:lastRow="0" w:firstColumn="0" w:lastColumn="0" w:oddVBand="0" w:evenVBand="0" w:oddHBand="0" w:evenHBand="0" w:firstRowFirstColumn="0" w:firstRowLastColumn="0" w:lastRowFirstColumn="0" w:lastRowLastColumn="0"/>
+            </w:pPr>
+            <w:r>
+              <w:t>AN (50)</w:t>
+            </w:r>
+          </w:p>
+        </w:tc>
+        <w:tc>
+          <w:tcPr>
+            <w:tcW w:w="2799" w:type="dxa"/>
+          </w:tcPr>
+          <w:p>
+            <w:pPr>
+              <w:cnfStyle w:val="000000000000" w:firstRow="0" w:lastRow="0" w:firstColumn="0" w:lastColumn="0" w:oddVBand="0" w:evenVBand="0" w:oddHBand="0" w:evenHBand="0" w:firstRowFirstColumn="0" w:firstRowLastColumn="0" w:lastRowFirstColumn="0" w:lastRowLastColumn="0"/>
+            </w:pPr>
+            <w:r>
+              <w:t>Obligatoire</w:t>
+            </w:r>
+          </w:p>
+        </w:tc>
+      </w:tr>
+      <w:tr>
+        <w:tc>
+          <w:tcPr>
+            <w:cnfStyle w:val="001000000000" w:firstRow="0" w:lastRow="0" w:firstColumn="1" w:lastColumn="0" w:oddVBand="0" w:evenVBand="0" w:oddHBand="0" w:evenHBand="0" w:firstRowFirstColumn="0" w:firstRowLastColumn="0" w:lastRowFirstColumn="0" w:lastRowLastColumn="0"/>
+            <w:tcW w:w="2798" w:type="dxa"/>
+            <w:vMerge/>
+          </w:tcPr>
+          <w:p/>
+        </w:tc>
+        <w:tc>
+          <w:tcPr>
+            <w:tcW w:w="2799" w:type="dxa"/>
+          </w:tcPr>
+          <w:p>
+            <w:pPr>
+              <w:cnfStyle w:val="000000000000" w:firstRow="0" w:lastRow="0" w:firstColumn="0" w:lastColumn="0" w:oddVBand="0" w:evenVBand="0" w:oddHBand="0" w:evenHBand="0" w:firstRowFirstColumn="0" w:firstRowLastColumn="0" w:lastRowFirstColumn="0" w:lastRowLastColumn="0"/>
+            </w:pPr>
+            <w:proofErr w:type="spellStart"/>
+            <w:r>
+              <w:t>lv_prix_vente</w:t>
+            </w:r>
+            <w:proofErr w:type="spellEnd"/>
+          </w:p>
+        </w:tc>
+        <w:tc>
+          <w:tcPr>
+            <w:tcW w:w="2799" w:type="dxa"/>
+          </w:tcPr>
+          <w:p>
+            <w:pPr>
+              <w:cnfStyle w:val="000000000000" w:firstRow="0" w:lastRow="0" w:firstColumn="0" w:lastColumn="0" w:oddVBand="0" w:evenVBand="0" w:oddHBand="0" w:evenHBand="0" w:firstRowFirstColumn="0" w:firstRowLastColumn="0" w:lastRowFirstColumn="0" w:lastRowLastColumn="0"/>
+            </w:pPr>
+            <w:r>
+              <w:t>Le prix de vente du livre</w:t>
+            </w:r>
+          </w:p>
+        </w:tc>
+        <w:tc>
+          <w:tcPr>
+            <w:tcW w:w="2799" w:type="dxa"/>
+          </w:tcPr>
+          <w:p>
+            <w:pPr>
+              <w:cnfStyle w:val="000000000000" w:firstRow="0" w:lastRow="0" w:firstColumn="0" w:lastColumn="0" w:oddVBand="0" w:evenVBand="0" w:oddHBand="0" w:evenHBand="0" w:firstRowFirstColumn="0" w:firstRowLastColumn="0" w:lastRowFirstColumn="0" w:lastRowLastColumn="0"/>
+            </w:pPr>
+            <w:r>
+              <w:t>N (5,2)</w:t>
+            </w:r>
+          </w:p>
+        </w:tc>
+        <w:tc>
+          <w:tcPr>
+            <w:tcW w:w="2799" w:type="dxa"/>
+          </w:tcPr>
+          <w:p>
+            <w:pPr>
+              <w:cnfStyle w:val="000000000000" w:firstRow="0" w:lastRow="0" w:firstColumn="0" w:lastColumn="0" w:oddVBand="0" w:evenVBand="0" w:oddHBand="0" w:evenHBand="0" w:firstRowFirstColumn="0" w:firstRowLastColumn="0" w:lastRowFirstColumn="0" w:lastRowLastColumn="0"/>
+            </w:pPr>
+            <w:r>
+              <w:t>Obligatoire</w:t>
+            </w:r>
+          </w:p>
+        </w:tc>
+      </w:tr>
+      <w:tr>
+        <w:tc>
+          <w:tcPr>
+            <w:cnfStyle w:val="001000000000" w:firstRow="0" w:lastRow="0" w:firstColumn="1" w:lastColumn="0" w:oddVBand="0" w:evenVBand="0" w:oddHBand="0" w:evenHBand="0" w:firstRowFirstColumn="0" w:firstRowLastColumn="0" w:lastRowFirstColumn="0" w:lastRowLastColumn="0"/>
+            <w:tcW w:w="2798" w:type="dxa"/>
+            <w:vMerge/>
+          </w:tcPr>
+          <w:p/>
+        </w:tc>
+        <w:tc>
+          <w:tcPr>
+            <w:tcW w:w="2799" w:type="dxa"/>
+          </w:tcPr>
+          <w:p>
+            <w:pPr>
+              <w:cnfStyle w:val="000000000000" w:firstRow="0" w:lastRow="0" w:firstColumn="0" w:lastColumn="0" w:oddVBand="0" w:evenVBand="0" w:oddHBand="0" w:evenHBand="0" w:firstRowFirstColumn="0" w:firstRowLastColumn="0" w:lastRowFirstColumn="0" w:lastRowLastColumn="0"/>
+            </w:pPr>
+            <w:proofErr w:type="spellStart"/>
+            <w:r>
+              <w:t>at_droit</w:t>
+            </w:r>
+            <w:proofErr w:type="spellEnd"/>
+          </w:p>
+        </w:tc>
+        <w:tc>
+          <w:tcPr>
+            <w:tcW w:w="2799" w:type="dxa"/>
+          </w:tcPr>
+          <w:p>
+            <w:pPr>
+              <w:cnfStyle w:val="000000000000" w:firstRow="0" w:lastRow="0" w:firstColumn="0" w:lastColumn="0" w:oddVBand="0" w:evenVBand="0" w:oddHBand="0" w:evenHBand="0" w:firstRowFirstColumn="0" w:firstRowLastColumn="0" w:lastRowFirstColumn="0" w:lastRowLastColumn="0"/>
+            </w:pPr>
+            <w:r>
+              <w:t>Droit d'auteur</w:t>
+            </w:r>
+          </w:p>
+        </w:tc>
+        <w:tc>
+          <w:tcPr>
+            <w:tcW w:w="2799" w:type="dxa"/>
+          </w:tcPr>
+          <w:p>
+            <w:pPr>
+              <w:cnfStyle w:val="000000000000" w:firstRow="0" w:lastRow="0" w:firstColumn="0" w:lastColumn="0" w:oddVBand="0" w:evenVBand="0" w:oddHBand="0" w:evenHBand="0" w:firstRowFirstColumn="0" w:firstRowLastColumn="0" w:lastRowFirstColumn="0" w:lastRowLastColumn="0"/>
+            </w:pPr>
+            <w:r>
+              <w:t>N (2)</w:t>
+            </w:r>
+          </w:p>
+        </w:tc>
+        <w:tc>
+          <w:tcPr>
+            <w:tcW w:w="2799" w:type="dxa"/>
+          </w:tcPr>
+          <w:p>
+            <w:pPr>
+              <w:cnfStyle w:val="000000000000" w:firstRow="0" w:lastRow="0" w:firstColumn="0" w:lastColumn="0" w:oddVBand="0" w:evenVBand="0" w:oddHBand="0" w:evenHBand="0" w:firstRowFirstColumn="0" w:firstRowLastColumn="0" w:lastRowFirstColumn="0" w:lastRowLastColumn="0"/>
+            </w:pPr>
+            <w:r>
+              <w:t>Obligatoire, chiffre en pourcentage</w:t>
+            </w:r>
+          </w:p>
+        </w:tc>
+      </w:tr>
+      <w:tr>
+        <w:tc>
+          <w:tcPr>
+            <w:cnfStyle w:val="001000000000" w:firstRow="0" w:lastRow="0" w:firstColumn="1" w:lastColumn="0" w:oddVBand="0" w:evenVBand="0" w:oddHBand="0" w:evenHBand="0" w:firstRowFirstColumn="0" w:firstRowLastColumn="0" w:lastRowFirstColumn="0" w:lastRowLastColumn="0"/>
+            <w:tcW w:w="2798" w:type="dxa"/>
+          </w:tcPr>
+          <w:p>
+            <w:r>
+              <w:t>primes</w:t>
+            </w:r>
+          </w:p>
+        </w:tc>
+        <w:tc>
+          <w:tcPr>
+            <w:tcW w:w="2799" w:type="dxa"/>
+          </w:tcPr>
+          <w:p>
+            <w:pPr>
+              <w:cnfStyle w:val="000000000000" w:firstRow="0" w:lastRow="0" w:firstColumn="0" w:lastColumn="0" w:oddVBand="0" w:evenVBand="0" w:oddHBand="0" w:evenHBand="0" w:firstRowFirstColumn="0" w:firstRowLastColumn="0" w:lastRowFirstColumn="0" w:lastRowLastColumn="0"/>
+            </w:pPr>
+            <w:proofErr w:type="spellStart"/>
+            <w:r>
+              <w:t>pm_name</w:t>
+            </w:r>
+            <w:proofErr w:type="spellEnd"/>
+          </w:p>
+        </w:tc>
+        <w:tc>
+          <w:tcPr>
+            <w:tcW w:w="2799" w:type="dxa"/>
+          </w:tcPr>
+          <w:p>
+            <w:pPr>
+              <w:cnfStyle w:val="000000000000" w:firstRow="0" w:lastRow="0" w:firstColumn="0" w:lastColumn="0" w:oddVBand="0" w:evenVBand="0" w:oddHBand="0" w:evenHBand="0" w:firstRowFirstColumn="0" w:firstRowLastColumn="0" w:lastRowFirstColumn="0" w:lastRowLastColumn="0"/>
+            </w:pPr>
+            <w:r>
+              <w:t>Le nom de primé</w:t>
+            </w:r>
+          </w:p>
+        </w:tc>
+        <w:tc>
+          <w:tcPr>
+            <w:tcW w:w="2799" w:type="dxa"/>
+          </w:tcPr>
+          <w:p>
+            <w:pPr>
+              <w:cnfStyle w:val="000000000000" w:firstRow="0" w:lastRow="0" w:firstColumn="0" w:lastColumn="0" w:oddVBand="0" w:evenVBand="0" w:oddHBand="0" w:evenHBand="0" w:firstRowFirstColumn="0" w:firstRowLastColumn="0" w:lastRowFirstColumn="0" w:lastRowLastColumn="0"/>
+            </w:pPr>
+            <w:r>
+              <w:t>A (50)</w:t>
+            </w:r>
+          </w:p>
+        </w:tc>
+        <w:tc>
+          <w:tcPr>
+            <w:tcW w:w="2799" w:type="dxa"/>
+          </w:tcPr>
+          <w:p>
+            <w:pPr>
+              <w:cnfStyle w:val="000000000000" w:firstRow="0" w:lastRow="0" w:firstColumn="0" w:lastColumn="0" w:oddVBand="0" w:evenVBand="0" w:oddHBand="0" w:evenHBand="0" w:firstRowFirstColumn="0" w:firstRowLastColumn="0" w:lastRowFirstColumn="0" w:lastRowLastColumn="0"/>
+            </w:pPr>
+            <w:r>
+              <w:t>Identifiant</w:t>
+            </w:r>
+          </w:p>
+        </w:tc>
+      </w:tr>
+      <w:tr>
+        <w:tc>
+          <w:tcPr>
+            <w:cnfStyle w:val="001000000000" w:firstRow="0" w:lastRow="0" w:firstColumn="1" w:lastColumn="0" w:oddVBand="0" w:evenVBand="0" w:oddHBand="0" w:evenHBand="0" w:firstRowFirstColumn="0" w:firstRowLastColumn="0" w:lastRowFirstColumn="0" w:lastRowLastColumn="0"/>
+            <w:tcW w:w="2798" w:type="dxa"/>
+            <w:vMerge w:val="restart"/>
+          </w:tcPr>
+          <w:p>
+            <w:r>
+              <w:t>auteurs</w:t>
+            </w:r>
+          </w:p>
+        </w:tc>
+        <w:tc>
+          <w:tcPr>
+            <w:tcW w:w="2799" w:type="dxa"/>
+          </w:tcPr>
+          <w:p>
+            <w:pPr>
+              <w:cnfStyle w:val="000000000000" w:firstRow="0" w:lastRow="0" w:firstColumn="0" w:lastColumn="0" w:oddVBand="0" w:evenVBand="0" w:oddHBand="0" w:evenHBand="0" w:firstRowFirstColumn="0" w:firstRowLastColumn="0" w:lastRowFirstColumn="0" w:lastRowLastColumn="0"/>
+            </w:pPr>
+            <w:proofErr w:type="spellStart"/>
+            <w:r>
+              <w:t>at_id</w:t>
+            </w:r>
+            <w:proofErr w:type="spellEnd"/>
+          </w:p>
+        </w:tc>
+        <w:tc>
+          <w:tcPr>
+            <w:tcW w:w="2799" w:type="dxa"/>
+          </w:tcPr>
+          <w:p>
+            <w:pPr>
+              <w:cnfStyle w:val="000000000000" w:firstRow="0" w:lastRow="0" w:firstColumn="0" w:lastColumn="0" w:oddVBand="0" w:evenVBand="0" w:oddHBand="0" w:evenHBand="0" w:firstRowFirstColumn="0" w:firstRowLastColumn="0" w:lastRowFirstColumn="0" w:lastRowLastColumn="0"/>
+            </w:pPr>
+            <w:r>
+              <w:t xml:space="preserve">Identification de l'auteur </w:t>
+            </w:r>
+          </w:p>
+        </w:tc>
+        <w:tc>
+          <w:tcPr>
+            <w:tcW w:w="2799" w:type="dxa"/>
+          </w:tcPr>
+          <w:p>
+            <w:pPr>
+              <w:cnfStyle w:val="000000000000" w:firstRow="0" w:lastRow="0" w:firstColumn="0" w:lastColumn="0" w:oddVBand="0" w:evenVBand="0" w:oddHBand="0" w:evenHBand="0" w:firstRowFirstColumn="0" w:firstRowLastColumn="0" w:lastRowFirstColumn="0" w:lastRowLastColumn="0"/>
+            </w:pPr>
+            <w:r>
+              <w:t>N (11)</w:t>
+            </w:r>
+          </w:p>
+        </w:tc>
+        <w:tc>
+          <w:tcPr>
+            <w:tcW w:w="2799" w:type="dxa"/>
+          </w:tcPr>
+          <w:p>
+            <w:pPr>
+              <w:cnfStyle w:val="000000000000" w:firstRow="0" w:lastRow="0" w:firstColumn="0" w:lastColumn="0" w:oddVBand="0" w:evenVBand="0" w:oddHBand="0" w:evenHBand="0" w:firstRowFirstColumn="0" w:firstRowLastColumn="0" w:lastRowFirstColumn="0" w:lastRowLastColumn="0"/>
+            </w:pPr>
+            <w:r>
+              <w:t>Identifiant</w:t>
+            </w:r>
+            <w:r>
+              <w:t>, auto-incrémentassions</w:t>
+            </w:r>
+          </w:p>
+        </w:tc>
+      </w:tr>
+      <w:tr>
+        <w:tc>
+          <w:tcPr>
+            <w:cnfStyle w:val="001000000000" w:firstRow="0" w:lastRow="0" w:firstColumn="1" w:lastColumn="0" w:oddVBand="0" w:evenVBand="0" w:oddHBand="0" w:evenHBand="0" w:firstRowFirstColumn="0" w:firstRowLastColumn="0" w:lastRowFirstColumn="0" w:lastRowLastColumn="0"/>
+            <w:tcW w:w="2798" w:type="dxa"/>
+            <w:vMerge/>
+          </w:tcPr>
+          <w:p/>
+        </w:tc>
+        <w:tc>
+          <w:tcPr>
+            <w:tcW w:w="2799" w:type="dxa"/>
+          </w:tcPr>
+          <w:p>
+            <w:pPr>
+              <w:cnfStyle w:val="000000000000" w:firstRow="0" w:lastRow="0" w:firstColumn="0" w:lastColumn="0" w:oddVBand="0" w:evenVBand="0" w:oddHBand="0" w:evenHBand="0" w:firstRowFirstColumn="0" w:firstRowLastColumn="0" w:lastRowFirstColumn="0" w:lastRowLastColumn="0"/>
+            </w:pPr>
+            <w:proofErr w:type="spellStart"/>
+            <w:r>
+              <w:t>at_lastname</w:t>
+            </w:r>
+            <w:proofErr w:type="spellEnd"/>
+          </w:p>
+        </w:tc>
+        <w:tc>
+          <w:tcPr>
+            <w:tcW w:w="2799" w:type="dxa"/>
+          </w:tcPr>
+          <w:p>
+            <w:pPr>
+              <w:cnfStyle w:val="000000000000" w:firstRow="0" w:lastRow="0" w:firstColumn="0" w:lastColumn="0" w:oddVBand="0" w:evenVBand="0" w:oddHBand="0" w:evenHBand="0" w:firstRowFirstColumn="0" w:firstRowLastColumn="0" w:lastRowFirstColumn="0" w:lastRowLastColumn="0"/>
+            </w:pPr>
+            <w:r>
+              <w:t>Nom de l'auteur</w:t>
+            </w:r>
+          </w:p>
+        </w:tc>
+        <w:tc>
+          <w:tcPr>
+            <w:tcW w:w="2799" w:type="dxa"/>
+          </w:tcPr>
+          <w:p>
+            <w:pPr>
+              <w:cnfStyle w:val="000000000000" w:firstRow="0" w:lastRow="0" w:firstColumn="0" w:lastColumn="0" w:oddVBand="0" w:evenVBand="0" w:oddHBand="0" w:evenHBand="0" w:firstRowFirstColumn="0" w:firstRowLastColumn="0" w:lastRowFirstColumn="0" w:lastRowLastColumn="0"/>
+            </w:pPr>
+            <w:r>
+              <w:t>A (50)</w:t>
+            </w:r>
+          </w:p>
+        </w:tc>
+        <w:tc>
+          <w:tcPr>
+            <w:tcW w:w="2799" w:type="dxa"/>
+          </w:tcPr>
+          <w:p>
+            <w:pPr>
+              <w:cnfStyle w:val="000000000000" w:firstRow="0" w:lastRow="0" w:firstColumn="0" w:lastColumn="0" w:oddVBand="0" w:evenVBand="0" w:oddHBand="0" w:evenHBand="0" w:firstRowFirstColumn="0" w:firstRowLastColumn="0" w:lastRowFirstColumn="0" w:lastRowLastColumn="0"/>
+            </w:pPr>
+            <w:r>
+              <w:t>Obligatoire</w:t>
+            </w:r>
+          </w:p>
+        </w:tc>
+      </w:tr>
+      <w:tr>
+        <w:tc>
+          <w:tcPr>
+            <w:cnfStyle w:val="001000000000" w:firstRow="0" w:lastRow="0" w:firstColumn="1" w:lastColumn="0" w:oddVBand="0" w:evenVBand="0" w:oddHBand="0" w:evenHBand="0" w:firstRowFirstColumn="0" w:firstRowLastColumn="0" w:lastRowFirstColumn="0" w:lastRowLastColumn="0"/>
+            <w:tcW w:w="2798" w:type="dxa"/>
+            <w:vMerge/>
+          </w:tcPr>
+          <w:p/>
+        </w:tc>
+        <w:tc>
+          <w:tcPr>
+            <w:tcW w:w="2799" w:type="dxa"/>
+          </w:tcPr>
+          <w:p>
+            <w:pPr>
+              <w:cnfStyle w:val="000000000000" w:firstRow="0" w:lastRow="0" w:firstColumn="0" w:lastColumn="0" w:oddVBand="0" w:evenVBand="0" w:oddHBand="0" w:evenHBand="0" w:firstRowFirstColumn="0" w:firstRowLastColumn="0" w:lastRowFirstColumn="0" w:lastRowLastColumn="0"/>
+            </w:pPr>
+            <w:proofErr w:type="spellStart"/>
+            <w:r>
+              <w:t>at_firstname</w:t>
+            </w:r>
+            <w:proofErr w:type="spellEnd"/>
+          </w:p>
+        </w:tc>
+        <w:tc>
+          <w:tcPr>
+            <w:tcW w:w="2799" w:type="dxa"/>
+          </w:tcPr>
+          <w:p>
+            <w:pPr>
+              <w:cnfStyle w:val="000000000000" w:firstRow="0" w:lastRow="0" w:firstColumn="0" w:lastColumn="0" w:oddVBand="0" w:evenVBand="0" w:oddHBand="0" w:evenHBand="0" w:firstRowFirstColumn="0" w:firstRowLastColumn="0" w:lastRowFirstColumn="0" w:lastRowLastColumn="0"/>
+            </w:pPr>
+            <w:r>
+              <w:t>Prénom de l'auteur</w:t>
+            </w:r>
+          </w:p>
+        </w:tc>
+        <w:tc>
+          <w:tcPr>
+            <w:tcW w:w="2799" w:type="dxa"/>
+          </w:tcPr>
+          <w:p>
+            <w:pPr>
+              <w:cnfStyle w:val="000000000000" w:firstRow="0" w:lastRow="0" w:firstColumn="0" w:lastColumn="0" w:oddVBand="0" w:evenVBand="0" w:oddHBand="0" w:evenHBand="0" w:firstRowFirstColumn="0" w:firstRowLastColumn="0" w:lastRowFirstColumn="0" w:lastRowLastColumn="0"/>
+            </w:pPr>
+            <w:r>
+              <w:t>A (50)</w:t>
+            </w:r>
+          </w:p>
+        </w:tc>
+        <w:tc>
+          <w:tcPr>
+            <w:tcW w:w="2799" w:type="dxa"/>
+          </w:tcPr>
+          <w:p>
+            <w:pPr>
+              <w:cnfStyle w:val="000000000000" w:firstRow="0" w:lastRow="0" w:firstColumn="0" w:lastColumn="0" w:oddVBand="0" w:evenVBand="0" w:oddHBand="0" w:evenHBand="0" w:firstRowFirstColumn="0" w:firstRowLastColumn="0" w:lastRowFirstColumn="0" w:lastRowLastColumn="0"/>
+            </w:pPr>
+            <w:r>
+              <w:t>Obligatoire</w:t>
+            </w:r>
+          </w:p>
+        </w:tc>
+      </w:tr>
+      <w:tr>
+        <w:tc>
+          <w:tcPr>
+            <w:cnfStyle w:val="001000000000" w:firstRow="0" w:lastRow="0" w:firstColumn="1" w:lastColumn="0" w:oddVBand="0" w:evenVBand="0" w:oddHBand="0" w:evenHBand="0" w:firstRowFirstColumn="0" w:firstRowLastColumn="0" w:lastRowFirstColumn="0" w:lastRowLastColumn="0"/>
+            <w:tcW w:w="2798" w:type="dxa"/>
+            <w:vMerge/>
+          </w:tcPr>
+          <w:p/>
+        </w:tc>
+        <w:tc>
+          <w:tcPr>
+            <w:tcW w:w="2799" w:type="dxa"/>
+          </w:tcPr>
+          <w:p>
+            <w:pPr>
+              <w:cnfStyle w:val="000000000000" w:firstRow="0" w:lastRow="0" w:firstColumn="0" w:lastColumn="0" w:oddVBand="0" w:evenVBand="0" w:oddHBand="0" w:evenHBand="0" w:firstRowFirstColumn="0" w:firstRowLastColumn="0" w:lastRowFirstColumn="0" w:lastRowLastColumn="0"/>
+            </w:pPr>
+            <w:proofErr w:type="spellStart"/>
+            <w:r>
+              <w:t>at_pseudo</w:t>
+            </w:r>
+            <w:proofErr w:type="spellEnd"/>
+          </w:p>
+        </w:tc>
+        <w:tc>
+          <w:tcPr>
+            <w:tcW w:w="2799" w:type="dxa"/>
+          </w:tcPr>
+          <w:p>
+            <w:pPr>
+              <w:cnfStyle w:val="000000000000" w:firstRow="0" w:lastRow="0" w:firstColumn="0" w:lastColumn="0" w:oddVBand="0" w:evenVBand="0" w:oddHBand="0" w:evenHBand="0" w:firstRowFirstColumn="0" w:firstRowLastColumn="0" w:lastRowFirstColumn="0" w:lastRowLastColumn="0"/>
+            </w:pPr>
+            <w:r>
+              <w:t>Pseudo de l'auteur</w:t>
+            </w:r>
+          </w:p>
+        </w:tc>
+        <w:tc>
+          <w:tcPr>
+            <w:tcW w:w="2799" w:type="dxa"/>
+          </w:tcPr>
+          <w:p>
+            <w:pPr>
+              <w:cnfStyle w:val="000000000000" w:firstRow="0" w:lastRow="0" w:firstColumn="0" w:lastColumn="0" w:oddVBand="0" w:evenVBand="0" w:oddHBand="0" w:evenHBand="0" w:firstRowFirstColumn="0" w:firstRowLastColumn="0" w:lastRowFirstColumn="0" w:lastRowLastColumn="0"/>
+            </w:pPr>
+            <w:r>
+              <w:t>A (50)</w:t>
+            </w:r>
+          </w:p>
+        </w:tc>
+        <w:tc>
+          <w:tcPr>
+            <w:tcW w:w="2799" w:type="dxa"/>
+          </w:tcPr>
+          <w:p>
+            <w:pPr>
+              <w:cnfStyle w:val="000000000000" w:firstRow="0" w:lastRow="0" w:firstColumn="0" w:lastColumn="0" w:oddVBand="0" w:evenVBand="0" w:oddHBand="0" w:evenHBand="0" w:firstRowFirstColumn="0" w:firstRowLastColumn="0" w:lastRowFirstColumn="0" w:lastRowLastColumn="0"/>
+            </w:pPr>
+            <w:r>
+              <w:t>Facultatif</w:t>
+            </w:r>
+          </w:p>
+        </w:tc>
+      </w:tr>
+      <w:tr>
+        <w:tc>
+          <w:tcPr>
+            <w:cnfStyle w:val="001000000000" w:firstRow="0" w:lastRow="0" w:firstColumn="1" w:lastColumn="0" w:oddVBand="0" w:evenVBand="0" w:oddHBand="0" w:evenHBand="0" w:firstRowFirstColumn="0" w:firstRowLastColumn="0" w:lastRowFirstColumn="0" w:lastRowLastColumn="0"/>
+            <w:tcW w:w="2798" w:type="dxa"/>
+            <w:vMerge w:val="restart"/>
+          </w:tcPr>
+          <w:p>
+            <w:proofErr w:type="spellStart"/>
+            <w:r>
+              <w:t>editions</w:t>
+            </w:r>
+            <w:proofErr w:type="spellEnd"/>
+          </w:p>
+        </w:tc>
+        <w:tc>
+          <w:tcPr>
+            <w:tcW w:w="2799" w:type="dxa"/>
+          </w:tcPr>
+          <w:p>
+            <w:pPr>
+              <w:cnfStyle w:val="000000000000" w:firstRow="0" w:lastRow="0" w:firstColumn="0" w:lastColumn="0" w:oddVBand="0" w:evenVBand="0" w:oddHBand="0" w:evenHBand="0" w:firstRowFirstColumn="0" w:firstRowLastColumn="0" w:lastRowFirstColumn="0" w:lastRowLastColumn="0"/>
+            </w:pPr>
+            <w:proofErr w:type="spellStart"/>
+            <w:r>
+              <w:t>Edt_id</w:t>
+            </w:r>
+            <w:proofErr w:type="spellEnd"/>
+          </w:p>
+        </w:tc>
+        <w:tc>
+          <w:tcPr>
+            <w:tcW w:w="2799" w:type="dxa"/>
+          </w:tcPr>
+          <w:p>
+            <w:pPr>
+              <w:cnfStyle w:val="000000000000" w:firstRow="0" w:lastRow="0" w:firstColumn="0" w:lastColumn="0" w:oddVBand="0" w:evenVBand="0" w:oddHBand="0" w:evenHBand="0" w:firstRowFirstColumn="0" w:firstRowLastColumn="0" w:lastRowFirstColumn="0" w:lastRowLastColumn="0"/>
+            </w:pPr>
+            <w:r>
+              <w:t>Identification</w:t>
+            </w:r>
+          </w:p>
+        </w:tc>
+        <w:tc>
+          <w:tcPr>
+            <w:tcW w:w="2799" w:type="dxa"/>
+          </w:tcPr>
+          <w:p>
+            <w:pPr>
+              <w:cnfStyle w:val="000000000000" w:firstRow="0" w:lastRow="0" w:firstColumn="0" w:lastColumn="0" w:oddVBand="0" w:evenVBand="0" w:oddHBand="0" w:evenHBand="0" w:firstRowFirstColumn="0" w:firstRowLastColumn="0" w:lastRowFirstColumn="0" w:lastRowLastColumn="0"/>
+            </w:pPr>
+            <w:r>
+              <w:t>N (11)</w:t>
+            </w:r>
+          </w:p>
+        </w:tc>
+        <w:tc>
+          <w:tcPr>
+            <w:tcW w:w="2799" w:type="dxa"/>
+          </w:tcPr>
+          <w:p>
+            <w:pPr>
+              <w:cnfStyle w:val="000000000000" w:firstRow="0" w:lastRow="0" w:firstColumn="0" w:lastColumn="0" w:oddVBand="0" w:evenVBand="0" w:oddHBand="0" w:evenHBand="0" w:firstRowFirstColumn="0" w:firstRowLastColumn="0" w:lastRowFirstColumn="0" w:lastRowLastColumn="0"/>
+            </w:pPr>
+            <w:r>
+              <w:t>Identifiant, auto-incrémentassions</w:t>
+            </w:r>
+          </w:p>
+        </w:tc>
+      </w:tr>
+      <w:tr>
+        <w:tc>
+          <w:tcPr>
+            <w:cnfStyle w:val="001000000000" w:firstRow="0" w:lastRow="0" w:firstColumn="1" w:lastColumn="0" w:oddVBand="0" w:evenVBand="0" w:oddHBand="0" w:evenHBand="0" w:firstRowFirstColumn="0" w:firstRowLastColumn="0" w:lastRowFirstColumn="0" w:lastRowLastColumn="0"/>
+            <w:tcW w:w="2798" w:type="dxa"/>
+            <w:vMerge/>
+          </w:tcPr>
+          <w:p/>
+        </w:tc>
+        <w:tc>
+          <w:tcPr>
+            <w:tcW w:w="2799" w:type="dxa"/>
+          </w:tcPr>
+          <w:p>
+            <w:pPr>
+              <w:cnfStyle w:val="000000000000" w:firstRow="0" w:lastRow="0" w:firstColumn="0" w:lastColumn="0" w:oddVBand="0" w:evenVBand="0" w:oddHBand="0" w:evenHBand="0" w:firstRowFirstColumn="0" w:firstRowLastColumn="0" w:lastRowFirstColumn="0" w:lastRowLastColumn="0"/>
+            </w:pPr>
+            <w:proofErr w:type="spellStart"/>
+            <w:r>
+              <w:t>edt_ordre</w:t>
+            </w:r>
+            <w:proofErr w:type="spellEnd"/>
+          </w:p>
+        </w:tc>
+        <w:tc>
+          <w:tcPr>
+            <w:tcW w:w="2799" w:type="dxa"/>
+          </w:tcPr>
+          <w:p>
+            <w:pPr>
+              <w:cnfStyle w:val="000000000000" w:firstRow="0" w:lastRow="0" w:firstColumn="0" w:lastColumn="0" w:oddVBand="0" w:evenVBand="0" w:oddHBand="0" w:evenHBand="0" w:firstRowFirstColumn="0" w:firstRowLastColumn="0" w:lastRowFirstColumn="0" w:lastRowLastColumn="0"/>
+            </w:pPr>
+            <w:r>
+              <w:t>L'ordre de l'édition</w:t>
+            </w:r>
+          </w:p>
+        </w:tc>
+        <w:tc>
+          <w:tcPr>
+            <w:tcW w:w="2799" w:type="dxa"/>
+          </w:tcPr>
+          <w:p>
+            <w:pPr>
+              <w:cnfStyle w:val="000000000000" w:firstRow="0" w:lastRow="0" w:firstColumn="0" w:lastColumn="0" w:oddVBand="0" w:evenVBand="0" w:oddHBand="0" w:evenHBand="0" w:firstRowFirstColumn="0" w:firstRowLastColumn="0" w:lastRowFirstColumn="0" w:lastRowLastColumn="0"/>
+            </w:pPr>
+            <w:r>
+              <w:t>N (3)</w:t>
+            </w:r>
+          </w:p>
+        </w:tc>
+        <w:tc>
+          <w:tcPr>
+            <w:tcW w:w="2799" w:type="dxa"/>
+          </w:tcPr>
+          <w:p>
+            <w:pPr>
+              <w:cnfStyle w:val="000000000000" w:firstRow="0" w:lastRow="0" w:firstColumn="0" w:lastColumn="0" w:oddVBand="0" w:evenVBand="0" w:oddHBand="0" w:evenHBand="0" w:firstRowFirstColumn="0" w:firstRowLastColumn="0" w:lastRowFirstColumn="0" w:lastRowLastColumn="0"/>
+            </w:pPr>
+            <w:r>
+              <w:t>Obligatoire</w:t>
+            </w:r>
+          </w:p>
+        </w:tc>
+      </w:tr>
+      <w:tr>
+        <w:tc>
+          <w:tcPr>
+            <w:cnfStyle w:val="001000000000" w:firstRow="0" w:lastRow="0" w:firstColumn="1" w:lastColumn="0" w:oddVBand="0" w:evenVBand="0" w:oddHBand="0" w:evenHBand="0" w:firstRowFirstColumn="0" w:firstRowLastColumn="0" w:lastRowFirstColumn="0" w:lastRowLastColumn="0"/>
+            <w:tcW w:w="2798" w:type="dxa"/>
+            <w:vMerge/>
+          </w:tcPr>
+          <w:p/>
+        </w:tc>
+        <w:tc>
+          <w:tcPr>
+            <w:tcW w:w="2799" w:type="dxa"/>
+          </w:tcPr>
+          <w:p>
+            <w:pPr>
+              <w:cnfStyle w:val="000000000000" w:firstRow="0" w:lastRow="0" w:firstColumn="0" w:lastColumn="0" w:oddVBand="0" w:evenVBand="0" w:oddHBand="0" w:evenHBand="0" w:firstRowFirstColumn="0" w:firstRowLastColumn="0" w:lastRowFirstColumn="0" w:lastRowLastColumn="0"/>
+            </w:pPr>
+            <w:proofErr w:type="spellStart"/>
+            <w:r>
+              <w:t>Edt_date</w:t>
+            </w:r>
+            <w:proofErr w:type="spellEnd"/>
+          </w:p>
+        </w:tc>
+        <w:tc>
+          <w:tcPr>
+            <w:tcW w:w="2799" w:type="dxa"/>
+          </w:tcPr>
+          <w:p>
+            <w:pPr>
+              <w:cnfStyle w:val="000000000000" w:firstRow="0" w:lastRow="0" w:firstColumn="0" w:lastColumn="0" w:oddVBand="0" w:evenVBand="0" w:oddHBand="0" w:evenHBand="0" w:firstRowFirstColumn="0" w:firstRowLastColumn="0" w:lastRowFirstColumn="0" w:lastRowLastColumn="0"/>
+            </w:pPr>
+            <w:r>
+              <w:t>Date de l'édition du livre</w:t>
+            </w:r>
+          </w:p>
+        </w:tc>
+        <w:tc>
+          <w:tcPr>
+            <w:tcW w:w="2799" w:type="dxa"/>
+          </w:tcPr>
+          <w:p>
+            <w:pPr>
+              <w:cnfStyle w:val="000000000000" w:firstRow="0" w:lastRow="0" w:firstColumn="0" w:lastColumn="0" w:oddVBand="0" w:evenVBand="0" w:oddHBand="0" w:evenHBand="0" w:firstRowFirstColumn="0" w:firstRowLastColumn="0" w:lastRowFirstColumn="0" w:lastRowLastColumn="0"/>
+            </w:pPr>
+            <w:r>
+              <w:t>Date (11)</w:t>
+            </w:r>
+          </w:p>
+        </w:tc>
+        <w:tc>
+          <w:tcPr>
+            <w:tcW w:w="2799" w:type="dxa"/>
+          </w:tcPr>
+          <w:p>
+            <w:pPr>
+              <w:cnfStyle w:val="000000000000" w:firstRow="0" w:lastRow="0" w:firstColumn="0" w:lastColumn="0" w:oddVBand="0" w:evenVBand="0" w:oddHBand="0" w:evenHBand="0" w:firstRowFirstColumn="0" w:firstRowLastColumn="0" w:lastRowFirstColumn="0" w:lastRowLastColumn="0"/>
+            </w:pPr>
+            <w:r>
+              <w:t>Obligatoire</w:t>
+            </w:r>
+            <w:r>
+              <w:t>, format Y-m-d</w:t>
+            </w:r>
+          </w:p>
+        </w:tc>
+      </w:tr>
+      <w:tr>
+        <w:tc>
+          <w:tcPr>
+            <w:cnfStyle w:val="001000000000" w:firstRow="0" w:lastRow="0" w:firstColumn="1" w:lastColumn="0" w:oddVBand="0" w:evenVBand="0" w:oddHBand="0" w:evenHBand="0" w:firstRowFirstColumn="0" w:firstRowLastColumn="0" w:lastRowFirstColumn="0" w:lastRowLastColumn="0"/>
+            <w:tcW w:w="2798" w:type="dxa"/>
+            <w:vMerge w:val="restart"/>
+          </w:tcPr>
+          <w:p>
+            <w:r>
+              <w:t>libraires</w:t>
+            </w:r>
+          </w:p>
+        </w:tc>
+        <w:tc>
+          <w:tcPr>
+            <w:tcW w:w="2799" w:type="dxa"/>
+          </w:tcPr>
+          <w:p>
+            <w:pPr>
+              <w:cnfStyle w:val="000000000000" w:firstRow="0" w:lastRow="0" w:firstColumn="0" w:lastColumn="0" w:oddVBand="0" w:evenVBand="0" w:oddHBand="0" w:evenHBand="0" w:firstRowFirstColumn="0" w:firstRowLastColumn="0" w:lastRowFirstColumn="0" w:lastRowLastColumn="0"/>
+            </w:pPr>
+            <w:proofErr w:type="spellStart"/>
+            <w:r>
+              <w:t>lb_nom</w:t>
+            </w:r>
+            <w:proofErr w:type="spellEnd"/>
+            <w:r>
+              <w:t xml:space="preserve"> </w:t>
+            </w:r>
+          </w:p>
+        </w:tc>
+        <w:tc>
+          <w:tcPr>
+            <w:tcW w:w="2799" w:type="dxa"/>
+          </w:tcPr>
+          <w:p>
+            <w:pPr>
+              <w:cnfStyle w:val="000000000000" w:firstRow="0" w:lastRow="0" w:firstColumn="0" w:lastColumn="0" w:oddVBand="0" w:evenVBand="0" w:oddHBand="0" w:evenHBand="0" w:firstRowFirstColumn="0" w:firstRowLastColumn="0" w:lastRowFirstColumn="0" w:lastRowLastColumn="0"/>
+            </w:pPr>
+            <w:r>
+              <w:t>Nom du libraire</w:t>
+            </w:r>
+          </w:p>
+        </w:tc>
+        <w:tc>
+          <w:tcPr>
+            <w:tcW w:w="2799" w:type="dxa"/>
+          </w:tcPr>
+          <w:p>
+            <w:pPr>
+              <w:cnfStyle w:val="000000000000" w:firstRow="0" w:lastRow="0" w:firstColumn="0" w:lastColumn="0" w:oddVBand="0" w:evenVBand="0" w:oddHBand="0" w:evenHBand="0" w:firstRowFirstColumn="0" w:firstRowLastColumn="0" w:lastRowFirstColumn="0" w:lastRowLastColumn="0"/>
+            </w:pPr>
+            <w:r>
+              <w:t>AN (50)</w:t>
+            </w:r>
+          </w:p>
+        </w:tc>
+        <w:tc>
+          <w:tcPr>
+            <w:tcW w:w="2799" w:type="dxa"/>
+          </w:tcPr>
+          <w:p>
+            <w:pPr>
+              <w:cnfStyle w:val="000000000000" w:firstRow="0" w:lastRow="0" w:firstColumn="0" w:lastColumn="0" w:oddVBand="0" w:evenVBand="0" w:oddHBand="0" w:evenHBand="0" w:firstRowFirstColumn="0" w:firstRowLastColumn="0" w:lastRowFirstColumn="0" w:lastRowLastColumn="0"/>
+            </w:pPr>
+            <w:r>
+              <w:t>Identifiant</w:t>
+            </w:r>
+          </w:p>
+        </w:tc>
+      </w:tr>
+      <w:tr>
+        <w:tc>
+          <w:tcPr>
+            <w:cnfStyle w:val="001000000000" w:firstRow="0" w:lastRow="0" w:firstColumn="1" w:lastColumn="0" w:oddVBand="0" w:evenVBand="0" w:oddHBand="0" w:evenHBand="0" w:firstRowFirstColumn="0" w:firstRowLastColumn="0" w:lastRowFirstColumn="0" w:lastRowLastColumn="0"/>
+            <w:tcW w:w="2798" w:type="dxa"/>
+            <w:vMerge/>
+          </w:tcPr>
+          <w:p/>
+        </w:tc>
+        <w:tc>
+          <w:tcPr>
+            <w:tcW w:w="2799" w:type="dxa"/>
+          </w:tcPr>
+          <w:p>
+            <w:pPr>
+              <w:cnfStyle w:val="000000000000" w:firstRow="0" w:lastRow="0" w:firstColumn="0" w:lastColumn="0" w:oddVBand="0" w:evenVBand="0" w:oddHBand="0" w:evenHBand="0" w:firstRowFirstColumn="0" w:firstRowLastColumn="0" w:lastRowFirstColumn="0" w:lastRowLastColumn="0"/>
+            </w:pPr>
+            <w:proofErr w:type="spellStart"/>
+            <w:r>
+              <w:t>lb_address</w:t>
+            </w:r>
+            <w:proofErr w:type="spellEnd"/>
+          </w:p>
+        </w:tc>
+        <w:tc>
+          <w:tcPr>
+            <w:tcW w:w="2799" w:type="dxa"/>
+          </w:tcPr>
+          <w:p>
+            <w:pPr>
+              <w:cnfStyle w:val="000000000000" w:firstRow="0" w:lastRow="0" w:firstColumn="0" w:lastColumn="0" w:oddVBand="0" w:evenVBand="0" w:oddHBand="0" w:evenHBand="0" w:firstRowFirstColumn="0" w:firstRowLastColumn="0" w:lastRowFirstColumn="0" w:lastRowLastColumn="0"/>
+            </w:pPr>
+            <w:r>
+              <w:t>Adresse du libraire</w:t>
+            </w:r>
+          </w:p>
+        </w:tc>
+        <w:tc>
+          <w:tcPr>
+            <w:tcW w:w="2799" w:type="dxa"/>
+          </w:tcPr>
+          <w:p>
+            <w:pPr>
+              <w:cnfStyle w:val="000000000000" w:firstRow="0" w:lastRow="0" w:firstColumn="0" w:lastColumn="0" w:oddVBand="0" w:evenVBand="0" w:oddHBand="0" w:evenHBand="0" w:firstRowFirstColumn="0" w:firstRowLastColumn="0" w:lastRowFirstColumn="0" w:lastRowLastColumn="0"/>
+            </w:pPr>
+            <w:r>
+              <w:t>AN (255)</w:t>
+            </w:r>
+          </w:p>
+        </w:tc>
+        <w:tc>
+          <w:tcPr>
+            <w:tcW w:w="2799" w:type="dxa"/>
+          </w:tcPr>
+          <w:p>
+            <w:pPr>
+              <w:cnfStyle w:val="000000000000" w:firstRow="0" w:lastRow="0" w:firstColumn="0" w:lastColumn="0" w:oddVBand="0" w:evenVBand="0" w:oddHBand="0" w:evenHBand="0" w:firstRowFirstColumn="0" w:firstRowLastColumn="0" w:lastRowFirstColumn="0" w:lastRowLastColumn="0"/>
+            </w:pPr>
+            <w:r>
+              <w:t>Obligatoire</w:t>
+            </w:r>
+          </w:p>
+        </w:tc>
+      </w:tr>
+      <w:tr>
+        <w:tc>
+          <w:tcPr>
+            <w:cnfStyle w:val="001000000000" w:firstRow="0" w:lastRow="0" w:firstColumn="1" w:lastColumn="0" w:oddVBand="0" w:evenVBand="0" w:oddHBand="0" w:evenHBand="0" w:firstRowFirstColumn="0" w:firstRowLastColumn="0" w:lastRowFirstColumn="0" w:lastRowLastColumn="0"/>
+            <w:tcW w:w="2798" w:type="dxa"/>
+          </w:tcPr>
+          <w:p/>
+        </w:tc>
+        <w:tc>
+          <w:tcPr>
+            <w:tcW w:w="2799" w:type="dxa"/>
+          </w:tcPr>
+          <w:p>
+            <w:pPr>
+              <w:cnfStyle w:val="000000000000" w:firstRow="0" w:lastRow="0" w:firstColumn="0" w:lastColumn="0" w:oddVBand="0" w:evenVBand="0" w:oddHBand="0" w:evenHBand="0" w:firstRowFirstColumn="0" w:firstRowLastColumn="0" w:lastRowFirstColumn="0" w:lastRowLastColumn="0"/>
+            </w:pPr>
+          </w:p>
+        </w:tc>
+        <w:tc>
+          <w:tcPr>
+            <w:tcW w:w="2799" w:type="dxa"/>
+          </w:tcPr>
+          <w:p>
+            <w:pPr>
+              <w:cnfStyle w:val="000000000000" w:firstRow="0" w:lastRow="0" w:firstColumn="0" w:lastColumn="0" w:oddVBand="0" w:evenVBand="0" w:oddHBand="0" w:evenHBand="0" w:firstRowFirstColumn="0" w:firstRowLastColumn="0" w:lastRowFirstColumn="0" w:lastRowLastColumn="0"/>
+            </w:pPr>
+          </w:p>
+        </w:tc>
+        <w:tc>
+          <w:tcPr>
+            <w:tcW w:w="2799" w:type="dxa"/>
+          </w:tcPr>
+          <w:p>
+            <w:pPr>
+              <w:cnfStyle w:val="000000000000" w:firstRow="0" w:lastRow="0" w:firstColumn="0" w:lastColumn="0" w:oddVBand="0" w:evenVBand="0" w:oddHBand="0" w:evenHBand="0" w:firstRowFirstColumn="0" w:firstRowLastColumn="0" w:lastRowFirstColumn="0" w:lastRowLastColumn="0"/>
+            </w:pPr>
+          </w:p>
+        </w:tc>
+        <w:tc>
+          <w:tcPr>
+            <w:tcW w:w="2799" w:type="dxa"/>
+          </w:tcPr>
+          <w:p>
+            <w:pPr>
+              <w:cnfStyle w:val="000000000000" w:firstRow="0" w:lastRow="0" w:firstColumn="0" w:lastColumn="0" w:oddVBand="0" w:evenVBand="0" w:oddHBand="0" w:evenHBand="0" w:firstRowFirstColumn="0" w:firstRowLastColumn="0" w:lastRowFirstColumn="0" w:lastRowLastColumn="0"/>
+            </w:pPr>
+          </w:p>
+        </w:tc>
+      </w:tr>
+      <w:tr>
+        <w:tc>
+          <w:tcPr>
+            <w:cnfStyle w:val="001000000000" w:firstRow="0" w:lastRow="0" w:firstColumn="1" w:lastColumn="0" w:oddVBand="0" w:evenVBand="0" w:oddHBand="0" w:evenHBand="0" w:firstRowFirstColumn="0" w:firstRowLastColumn="0" w:lastRowFirstColumn="0" w:lastRowLastColumn="0"/>
+            <w:tcW w:w="2798" w:type="dxa"/>
+          </w:tcPr>
+          <w:p/>
+        </w:tc>
+        <w:tc>
+          <w:tcPr>
+            <w:tcW w:w="2799" w:type="dxa"/>
+          </w:tcPr>
+          <w:p>
+            <w:pPr>
+              <w:cnfStyle w:val="000000000000" w:firstRow="0" w:lastRow="0" w:firstColumn="0" w:lastColumn="0" w:oddVBand="0" w:evenVBand="0" w:oddHBand="0" w:evenHBand="0" w:firstRowFirstColumn="0" w:firstRowLastColumn="0" w:lastRowFirstColumn="0" w:lastRowLastColumn="0"/>
+            </w:pPr>
+          </w:p>
+        </w:tc>
+        <w:tc>
+          <w:tcPr>
+            <w:tcW w:w="2799" w:type="dxa"/>
+          </w:tcPr>
+          <w:p>
+            <w:pPr>
+              <w:cnfStyle w:val="000000000000" w:firstRow="0" w:lastRow="0" w:firstColumn="0" w:lastColumn="0" w:oddVBand="0" w:evenVBand="0" w:oddHBand="0" w:evenHBand="0" w:firstRowFirstColumn="0" w:firstRowLastColumn="0" w:lastRowFirstColumn="0" w:lastRowLastColumn="0"/>
+            </w:pPr>
+          </w:p>
+        </w:tc>
+        <w:tc>
+          <w:tcPr>
+            <w:tcW w:w="2799" w:type="dxa"/>
+          </w:tcPr>
+          <w:p>
+            <w:pPr>
+              <w:cnfStyle w:val="000000000000" w:firstRow="0" w:lastRow="0" w:firstColumn="0" w:lastColumn="0" w:oddVBand="0" w:evenVBand="0" w:oddHBand="0" w:evenHBand="0" w:firstRowFirstColumn="0" w:firstRowLastColumn="0" w:lastRowFirstColumn="0" w:lastRowLastColumn="0"/>
+            </w:pPr>
+          </w:p>
+        </w:tc>
+        <w:tc>
+          <w:tcPr>
+            <w:tcW w:w="2799" w:type="dxa"/>
+          </w:tcPr>
+          <w:p>
+            <w:pPr>
+              <w:cnfStyle w:val="000000000000" w:firstRow="0" w:lastRow="0" w:firstColumn="0" w:lastColumn="0" w:oddVBand="0" w:evenVBand="0" w:oddHBand="0" w:evenHBand="0" w:firstRowFirstColumn="0" w:firstRowLastColumn="0" w:lastRowFirstColumn="0" w:lastRowLastColumn="0"/>
+            </w:pPr>
+          </w:p>
+        </w:tc>
+      </w:tr>
+    </w:tbl>
+    <w:p>
+      <w:bookmarkStart w:id="6" w:name="_GoBack"/>
       <w:bookmarkEnd w:id="6"/>
     </w:p>
-    <w:p/>
-    <w:p/>
     <w:p>
       <w:pPr>
         <w:rPr>
@@ -5172,6 +6427,76 @@
       <w:smallCaps/>
     </w:rPr>
   </w:style>
+  <w:style w:type="table" w:styleId="Grilledutableau">
+    <w:name w:val="Table Grid"/>
+    <w:basedOn w:val="TableauNormal"/>
+    <w:uiPriority w:val="39"/>
+    <w:rsid w:val="00DA62D0"/>
+    <w:tblPr>
+      <w:tblBorders>
+        <w:top w:val="single" w:sz="4" w:space="0" w:color="auto"/>
+        <w:left w:val="single" w:sz="4" w:space="0" w:color="auto"/>
+        <w:bottom w:val="single" w:sz="4" w:space="0" w:color="auto"/>
+        <w:right w:val="single" w:sz="4" w:space="0" w:color="auto"/>
+        <w:insideH w:val="single" w:sz="4" w:space="0" w:color="auto"/>
+        <w:insideV w:val="single" w:sz="4" w:space="0" w:color="auto"/>
+      </w:tblBorders>
+    </w:tblPr>
+  </w:style>
+  <w:style w:type="table" w:styleId="TableauGrille1Clair-Accentuation1">
+    <w:name w:val="Grid Table 1 Light Accent 1"/>
+    <w:basedOn w:val="TableauNormal"/>
+    <w:uiPriority w:val="46"/>
+    <w:rsid w:val="00DA62D0"/>
+    <w:tblPr>
+      <w:tblStyleRowBandSize w:val="1"/>
+      <w:tblStyleColBandSize w:val="1"/>
+      <w:tblBorders>
+        <w:top w:val="single" w:sz="4" w:space="0" w:color="B4C6E7" w:themeColor="accent1" w:themeTint="66"/>
+        <w:left w:val="single" w:sz="4" w:space="0" w:color="B4C6E7" w:themeColor="accent1" w:themeTint="66"/>
+        <w:bottom w:val="single" w:sz="4" w:space="0" w:color="B4C6E7" w:themeColor="accent1" w:themeTint="66"/>
+        <w:right w:val="single" w:sz="4" w:space="0" w:color="B4C6E7" w:themeColor="accent1" w:themeTint="66"/>
+        <w:insideH w:val="single" w:sz="4" w:space="0" w:color="B4C6E7" w:themeColor="accent1" w:themeTint="66"/>
+        <w:insideV w:val="single" w:sz="4" w:space="0" w:color="B4C6E7" w:themeColor="accent1" w:themeTint="66"/>
+      </w:tblBorders>
+    </w:tblPr>
+    <w:tblStylePr w:type="firstRow">
+      <w:rPr>
+        <w:b/>
+        <w:bCs/>
+      </w:rPr>
+      <w:tblPr/>
+      <w:tcPr>
+        <w:tcBorders>
+          <w:bottom w:val="single" w:sz="12" w:space="0" w:color="8EAADB" w:themeColor="accent1" w:themeTint="99"/>
+        </w:tcBorders>
+      </w:tcPr>
+    </w:tblStylePr>
+    <w:tblStylePr w:type="lastRow">
+      <w:rPr>
+        <w:b/>
+        <w:bCs/>
+      </w:rPr>
+      <w:tblPr/>
+      <w:tcPr>
+        <w:tcBorders>
+          <w:top w:val="double" w:sz="2" w:space="0" w:color="8EAADB" w:themeColor="accent1" w:themeTint="99"/>
+        </w:tcBorders>
+      </w:tcPr>
+    </w:tblStylePr>
+    <w:tblStylePr w:type="firstCol">
+      <w:rPr>
+        <w:b/>
+        <w:bCs/>
+      </w:rPr>
+    </w:tblStylePr>
+    <w:tblStylePr w:type="lastCol">
+      <w:rPr>
+        <w:b/>
+        <w:bCs/>
+      </w:rPr>
+    </w:tblStylePr>
+  </w:style>
 </w:styles>
 </file>
 
@@ -5218,7 +6543,7 @@
     <w:charset w:val="00"/>
     <w:family w:val="roman"/>
     <w:pitch w:val="variable"/>
-    <w:sig w:usb0="E0002EFF" w:usb1="C000785B" w:usb2="00000009" w:usb3="00000000" w:csb0="000001FF" w:csb1="00000000"/>
+    <w:sig w:usb0="E0002AFF" w:usb1="C0007843" w:usb2="00000009" w:usb3="00000000" w:csb0="000001FF" w:csb1="00000000"/>
   </w:font>
   <w:font w:name="Courier New">
     <w:panose1 w:val="02070309020205020404"/>
@@ -5246,21 +6571,21 @@
     <w:charset w:val="00"/>
     <w:family w:val="swiss"/>
     <w:pitch w:val="variable"/>
-    <w:sig w:usb0="E4002EFF" w:usb1="C000247B" w:usb2="00000009" w:usb3="00000000" w:csb0="000001FF" w:csb1="00000000"/>
+    <w:sig w:usb0="E0002AFF" w:usb1="4000ACFF" w:usb2="00000001" w:usb3="00000000" w:csb0="000001FF" w:csb1="00000000"/>
   </w:font>
   <w:font w:name="Arial">
     <w:panose1 w:val="020B0604020202020204"/>
     <w:charset w:val="00"/>
     <w:family w:val="swiss"/>
     <w:pitch w:val="variable"/>
-    <w:sig w:usb0="E0002EFF" w:usb1="C000785B" w:usb2="00000009" w:usb3="00000000" w:csb0="000001FF" w:csb1="00000000"/>
+    <w:sig w:usb0="E0002AFF" w:usb1="C0007843" w:usb2="00000009" w:usb3="00000000" w:csb0="000001FF" w:csb1="00000000"/>
   </w:font>
   <w:font w:name="Calibri Light">
     <w:panose1 w:val="020F0302020204030204"/>
     <w:charset w:val="00"/>
     <w:family w:val="swiss"/>
     <w:pitch w:val="variable"/>
-    <w:sig w:usb0="E4002EFF" w:usb1="C000247B" w:usb2="00000009" w:usb3="00000000" w:csb0="000001FF" w:csb1="00000000"/>
+    <w:sig w:usb0="A0002AEF" w:usb1="4000207B" w:usb2="00000000" w:usb3="00000000" w:csb0="000001FF" w:csb1="00000000"/>
   </w:font>
 </w:fonts>
 </file>
@@ -5285,6 +6610,7 @@
     <w:rsid w:val="000E7971"/>
     <w:rsid w:val="00CC22A9"/>
     <w:rsid w:val="00EA4C02"/>
+    <w:rsid w:val="00F72C14"/>
   </w:rsids>
   <m:mathPr>
     <m:mathFont m:val="Cambria Math"/>
@@ -6074,7 +7400,7 @@
 </file>
 
 <file path=customXml/itemProps2.xml><?xml version="1.0" encoding="utf-8"?>
-<ds:datastoreItem xmlns:ds="http://schemas.openxmlformats.org/officeDocument/2006/customXml" ds:itemID="{F2895CF8-F780-42C9-BA04-9850713B12FD}">
+<ds:datastoreItem xmlns:ds="http://schemas.openxmlformats.org/officeDocument/2006/customXml" ds:itemID="{4ECEE72B-E981-49E1-BD62-727FBF8937BF}">
   <ds:schemaRefs>
     <ds:schemaRef ds:uri="http://schemas.openxmlformats.org/officeDocument/2006/bibliography"/>
   </ds:schemaRefs>

--- a/FOAD/Merise/Exercises/Documents/editeur.docx
+++ b/FOAD/Merise/Exercises/Documents/editeur.docx
@@ -3016,11 +3016,9 @@
             <w:pPr>
               <w:cnfStyle w:val="000000000000" w:firstRow="0" w:lastRow="0" w:firstColumn="0" w:lastColumn="0" w:oddVBand="0" w:evenVBand="0" w:oddHBand="0" w:evenHBand="0" w:firstRowFirstColumn="0" w:firstRowLastColumn="0" w:lastRowFirstColumn="0" w:lastRowLastColumn="0"/>
             </w:pPr>
-            <w:proofErr w:type="spellStart"/>
             <w:r>
               <w:t>lv_isbn</w:t>
             </w:r>
-            <w:proofErr w:type="spellEnd"/>
           </w:p>
         </w:tc>
         <w:tc>
@@ -3032,13 +3030,8 @@
               <w:cnfStyle w:val="000000000000" w:firstRow="0" w:lastRow="0" w:firstColumn="0" w:lastColumn="0" w:oddVBand="0" w:evenVBand="0" w:oddHBand="0" w:evenHBand="0" w:firstRowFirstColumn="0" w:firstRowLastColumn="0" w:lastRowFirstColumn="0" w:lastRowLastColumn="0"/>
             </w:pPr>
             <w:r>
-              <w:t xml:space="preserve">Identification du livre par </w:t>
+              <w:t>Identification du livre par isbn</w:t>
             </w:r>
-            <w:proofErr w:type="spellStart"/>
-            <w:r>
-              <w:t>isbn</w:t>
-            </w:r>
-            <w:proofErr w:type="spellEnd"/>
           </w:p>
         </w:tc>
         <w:tc>
@@ -3085,11 +3078,9 @@
             <w:pPr>
               <w:cnfStyle w:val="000000000000" w:firstRow="0" w:lastRow="0" w:firstColumn="0" w:lastColumn="0" w:oddVBand="0" w:evenVBand="0" w:oddHBand="0" w:evenHBand="0" w:firstRowFirstColumn="0" w:firstRowLastColumn="0" w:lastRowFirstColumn="0" w:lastRowLastColumn="0"/>
             </w:pPr>
-            <w:proofErr w:type="spellStart"/>
             <w:r>
               <w:t>lv_titre</w:t>
             </w:r>
-            <w:proofErr w:type="spellEnd"/>
           </w:p>
         </w:tc>
         <w:tc>
@@ -3149,11 +3140,9 @@
             <w:pPr>
               <w:cnfStyle w:val="000000000000" w:firstRow="0" w:lastRow="0" w:firstColumn="0" w:lastColumn="0" w:oddVBand="0" w:evenVBand="0" w:oddHBand="0" w:evenHBand="0" w:firstRowFirstColumn="0" w:firstRowLastColumn="0" w:lastRowFirstColumn="0" w:lastRowLastColumn="0"/>
             </w:pPr>
-            <w:proofErr w:type="spellStart"/>
             <w:r>
               <w:t>lv_prix_vente</w:t>
             </w:r>
-            <w:proofErr w:type="spellEnd"/>
           </w:p>
         </w:tc>
         <w:tc>
@@ -3213,11 +3202,12 @@
             <w:pPr>
               <w:cnfStyle w:val="000000000000" w:firstRow="0" w:lastRow="0" w:firstColumn="0" w:lastColumn="0" w:oddVBand="0" w:evenVBand="0" w:oddHBand="0" w:evenHBand="0" w:firstRowFirstColumn="0" w:firstRowLastColumn="0" w:lastRowFirstColumn="0" w:lastRowLastColumn="0"/>
             </w:pPr>
-            <w:proofErr w:type="spellStart"/>
             <w:r>
-              <w:t>at_droit</w:t>
+              <w:t>lv</w:t>
             </w:r>
-            <w:proofErr w:type="spellEnd"/>
+            <w:r>
+              <w:t>_droit</w:t>
+            </w:r>
           </w:p>
         </w:tc>
         <w:tc>
@@ -3280,11 +3270,9 @@
             <w:pPr>
               <w:cnfStyle w:val="000000000000" w:firstRow="0" w:lastRow="0" w:firstColumn="0" w:lastColumn="0" w:oddVBand="0" w:evenVBand="0" w:oddHBand="0" w:evenHBand="0" w:firstRowFirstColumn="0" w:firstRowLastColumn="0" w:lastRowFirstColumn="0" w:lastRowLastColumn="0"/>
             </w:pPr>
-            <w:proofErr w:type="spellStart"/>
             <w:r>
               <w:t>pm_name</w:t>
             </w:r>
-            <w:proofErr w:type="spellEnd"/>
           </w:p>
         </w:tc>
         <w:tc>
@@ -3348,11 +3336,9 @@
             <w:pPr>
               <w:cnfStyle w:val="000000000000" w:firstRow="0" w:lastRow="0" w:firstColumn="0" w:lastColumn="0" w:oddVBand="0" w:evenVBand="0" w:oddHBand="0" w:evenHBand="0" w:firstRowFirstColumn="0" w:firstRowLastColumn="0" w:lastRowFirstColumn="0" w:lastRowLastColumn="0"/>
             </w:pPr>
-            <w:proofErr w:type="spellStart"/>
             <w:r>
               <w:t>at_id</w:t>
             </w:r>
-            <w:proofErr w:type="spellEnd"/>
           </w:p>
         </w:tc>
         <w:tc>
@@ -3415,11 +3401,9 @@
             <w:pPr>
               <w:cnfStyle w:val="000000000000" w:firstRow="0" w:lastRow="0" w:firstColumn="0" w:lastColumn="0" w:oddVBand="0" w:evenVBand="0" w:oddHBand="0" w:evenHBand="0" w:firstRowFirstColumn="0" w:firstRowLastColumn="0" w:lastRowFirstColumn="0" w:lastRowLastColumn="0"/>
             </w:pPr>
-            <w:proofErr w:type="spellStart"/>
             <w:r>
               <w:t>at_lastname</w:t>
             </w:r>
-            <w:proofErr w:type="spellEnd"/>
           </w:p>
         </w:tc>
         <w:tc>
@@ -3479,11 +3463,9 @@
             <w:pPr>
               <w:cnfStyle w:val="000000000000" w:firstRow="0" w:lastRow="0" w:firstColumn="0" w:lastColumn="0" w:oddVBand="0" w:evenVBand="0" w:oddHBand="0" w:evenHBand="0" w:firstRowFirstColumn="0" w:firstRowLastColumn="0" w:lastRowFirstColumn="0" w:lastRowLastColumn="0"/>
             </w:pPr>
-            <w:proofErr w:type="spellStart"/>
             <w:r>
               <w:t>at_firstname</w:t>
             </w:r>
-            <w:proofErr w:type="spellEnd"/>
           </w:p>
         </w:tc>
         <w:tc>
@@ -3543,11 +3525,9 @@
             <w:pPr>
               <w:cnfStyle w:val="000000000000" w:firstRow="0" w:lastRow="0" w:firstColumn="0" w:lastColumn="0" w:oddVBand="0" w:evenVBand="0" w:oddHBand="0" w:evenHBand="0" w:firstRowFirstColumn="0" w:firstRowLastColumn="0" w:lastRowFirstColumn="0" w:lastRowLastColumn="0"/>
             </w:pPr>
-            <w:proofErr w:type="spellStart"/>
             <w:r>
               <w:t>at_pseudo</w:t>
             </w:r>
-            <w:proofErr w:type="spellEnd"/>
           </w:p>
         </w:tc>
         <w:tc>
@@ -3598,11 +3578,9 @@
             <w:vMerge w:val="restart"/>
           </w:tcPr>
           <w:p>
-            <w:proofErr w:type="spellStart"/>
             <w:r>
               <w:t>editions</w:t>
             </w:r>
-            <w:proofErr w:type="spellEnd"/>
           </w:p>
         </w:tc>
         <w:tc>
@@ -3613,11 +3591,9 @@
             <w:pPr>
               <w:cnfStyle w:val="000000000000" w:firstRow="0" w:lastRow="0" w:firstColumn="0" w:lastColumn="0" w:oddVBand="0" w:evenVBand="0" w:oddHBand="0" w:evenHBand="0" w:firstRowFirstColumn="0" w:firstRowLastColumn="0" w:lastRowFirstColumn="0" w:lastRowLastColumn="0"/>
             </w:pPr>
-            <w:proofErr w:type="spellStart"/>
             <w:r>
               <w:t>Edt_id</w:t>
             </w:r>
-            <w:proofErr w:type="spellEnd"/>
           </w:p>
         </w:tc>
         <w:tc>
@@ -3677,11 +3653,9 @@
             <w:pPr>
               <w:cnfStyle w:val="000000000000" w:firstRow="0" w:lastRow="0" w:firstColumn="0" w:lastColumn="0" w:oddVBand="0" w:evenVBand="0" w:oddHBand="0" w:evenHBand="0" w:firstRowFirstColumn="0" w:firstRowLastColumn="0" w:lastRowFirstColumn="0" w:lastRowLastColumn="0"/>
             </w:pPr>
-            <w:proofErr w:type="spellStart"/>
             <w:r>
               <w:t>edt_ordre</w:t>
             </w:r>
-            <w:proofErr w:type="spellEnd"/>
           </w:p>
         </w:tc>
         <w:tc>
@@ -3741,11 +3715,9 @@
             <w:pPr>
               <w:cnfStyle w:val="000000000000" w:firstRow="0" w:lastRow="0" w:firstColumn="0" w:lastColumn="0" w:oddVBand="0" w:evenVBand="0" w:oddHBand="0" w:evenHBand="0" w:firstRowFirstColumn="0" w:firstRowLastColumn="0" w:lastRowFirstColumn="0" w:lastRowLastColumn="0"/>
             </w:pPr>
-            <w:proofErr w:type="spellStart"/>
             <w:r>
               <w:t>Edt_date</w:t>
             </w:r>
-            <w:proofErr w:type="spellEnd"/>
           </w:p>
         </w:tc>
         <w:tc>
@@ -3812,13 +3784,8 @@
             <w:pPr>
               <w:cnfStyle w:val="000000000000" w:firstRow="0" w:lastRow="0" w:firstColumn="0" w:lastColumn="0" w:oddVBand="0" w:evenVBand="0" w:oddHBand="0" w:evenHBand="0" w:firstRowFirstColumn="0" w:firstRowLastColumn="0" w:lastRowFirstColumn="0" w:lastRowLastColumn="0"/>
             </w:pPr>
-            <w:proofErr w:type="spellStart"/>
             <w:r>
-              <w:t>lb_nom</w:t>
-            </w:r>
-            <w:proofErr w:type="spellEnd"/>
-            <w:r>
-              <w:t xml:space="preserve"> </w:t>
+              <w:t xml:space="preserve">lb_nom </w:t>
             </w:r>
           </w:p>
         </w:tc>
@@ -3879,11 +3846,9 @@
             <w:pPr>
               <w:cnfStyle w:val="000000000000" w:firstRow="0" w:lastRow="0" w:firstColumn="0" w:lastColumn="0" w:oddVBand="0" w:evenVBand="0" w:oddHBand="0" w:evenHBand="0" w:firstRowFirstColumn="0" w:firstRowLastColumn="0" w:lastRowFirstColumn="0" w:lastRowLastColumn="0"/>
             </w:pPr>
-            <w:proofErr w:type="spellStart"/>
             <w:r>
               <w:t>lb_address</w:t>
             </w:r>
-            <w:proofErr w:type="spellEnd"/>
           </w:p>
         </w:tc>
         <w:tc>
@@ -4025,10 +3990,7 @@
         </w:tc>
       </w:tr>
     </w:tbl>
-    <w:p>
-      <w:bookmarkStart w:id="6" w:name="_GoBack"/>
-      <w:bookmarkEnd w:id="6"/>
-    </w:p>
+    <w:p/>
     <w:p>
       <w:pPr>
         <w:rPr>
@@ -4038,7 +4000,7 @@
           <w:u w:val="single"/>
         </w:rPr>
       </w:pPr>
-      <w:bookmarkStart w:id="7" w:name="_Toc46311833"/>
+      <w:bookmarkStart w:id="6" w:name="_Toc46311833"/>
     </w:p>
     <w:p>
       <w:pPr>
@@ -4091,7 +4053,7 @@
           <w:color w:val="8EAADB" w:themeColor="accent1" w:themeTint="99"/>
         </w:rPr>
       </w:pPr>
-      <w:bookmarkStart w:id="8" w:name="_Toc46905598"/>
+      <w:bookmarkStart w:id="7" w:name="_Toc46905598"/>
       <w:r>
         <w:rPr>
           <w:b/>
@@ -4100,15 +4062,47 @@
         </w:rPr>
         <w:t>Matrice</w:t>
       </w:r>
+      <w:bookmarkEnd w:id="6"/>
       <w:bookmarkEnd w:id="7"/>
-      <w:bookmarkEnd w:id="8"/>
     </w:p>
     <w:p/>
     <w:p/>
-    <w:p/>
+    <w:bookmarkStart w:id="8" w:name="_GoBack"/>
+    <w:bookmarkStart w:id="9" w:name="_MON_1657961906"/>
+    <w:bookmarkEnd w:id="9"/>
+    <w:p>
+      <w:r>
+        <w:object w:dxaOrig="14349" w:dyaOrig="4668">
+          <v:shapetype id="_x0000_t75" coordsize="21600,21600" o:spt="75" o:preferrelative="t" path="m@4@5l@4@11@9@11@9@5xe" filled="f" stroked="f">
+            <v:stroke joinstyle="miter"/>
+            <v:formulas>
+              <v:f eqn="if lineDrawn pixelLineWidth 0"/>
+              <v:f eqn="sum @0 1 0"/>
+              <v:f eqn="sum 0 0 @1"/>
+              <v:f eqn="prod @2 1 2"/>
+              <v:f eqn="prod @3 21600 pixelWidth"/>
+              <v:f eqn="prod @3 21600 pixelHeight"/>
+              <v:f eqn="sum @0 0 1"/>
+              <v:f eqn="prod @6 1 2"/>
+              <v:f eqn="prod @7 21600 pixelWidth"/>
+              <v:f eqn="sum @8 21600 0"/>
+              <v:f eqn="prod @7 21600 pixelHeight"/>
+              <v:f eqn="sum @10 21600 0"/>
+            </v:formulas>
+            <v:path o:extrusionok="f" gradientshapeok="t" o:connecttype="rect"/>
+            <o:lock v:ext="edit" aspectratio="t"/>
+          </v:shapetype>
+          <v:shape id="_x0000_i1063" type="#_x0000_t75" style="width:717.45pt;height:233.4pt" o:ole="">
+            <v:imagedata r:id="rId13" o:title=""/>
+          </v:shape>
+          <o:OLEObject Type="Embed" ProgID="Excel.Sheet.12" ShapeID="_x0000_i1063" DrawAspect="Content" ObjectID="_1657965071" r:id="rId14"/>
+        </w:object>
+      </w:r>
+      <w:bookmarkEnd w:id="8"/>
+    </w:p>
     <w:sectPr>
-      <w:headerReference w:type="first" r:id="rId13"/>
-      <w:pgSz w:w="11906" w:h="16838"/>
+      <w:headerReference w:type="first" r:id="rId15"/>
+      <w:pgSz w:w="16838" w:h="11906" w:orient="landscape"/>
       <w:pgMar w:top="1417" w:right="1417" w:bottom="1417" w:left="1417" w:header="708" w:footer="708" w:gutter="0"/>
       <w:pgNumType w:start="3"/>
       <w:cols w:space="708"/>
@@ -6609,8 +6603,8 @@
     <w:rsidRoot w:val="000E7971"/>
     <w:rsid w:val="000E7971"/>
     <w:rsid w:val="00CC22A9"/>
+    <w:rsid w:val="00DF21CF"/>
     <w:rsid w:val="00EA4C02"/>
-    <w:rsid w:val="00F72C14"/>
   </w:rsids>
   <m:mathPr>
     <m:mathFont m:val="Cambria Math"/>
@@ -7400,7 +7394,7 @@
 </file>
 
 <file path=customXml/itemProps2.xml><?xml version="1.0" encoding="utf-8"?>
-<ds:datastoreItem xmlns:ds="http://schemas.openxmlformats.org/officeDocument/2006/customXml" ds:itemID="{4ECEE72B-E981-49E1-BD62-727FBF8937BF}">
+<ds:datastoreItem xmlns:ds="http://schemas.openxmlformats.org/officeDocument/2006/customXml" ds:itemID="{43CCECFF-052D-4E4A-BF7F-923B045F2CC7}">
   <ds:schemaRefs>
     <ds:schemaRef ds:uri="http://schemas.openxmlformats.org/officeDocument/2006/bibliography"/>
   </ds:schemaRefs>

--- a/FOAD/Merise/Exercises/Documents/editeur.docx
+++ b/FOAD/Merise/Exercises/Documents/editeur.docx
@@ -3,8 +3,8 @@
 <w:document xmlns:wpc="http://schemas.microsoft.com/office/word/2010/wordprocessingCanvas" xmlns:cx="http://schemas.microsoft.com/office/drawing/2014/chartex" xmlns:cx1="http://schemas.microsoft.com/office/drawing/2015/9/8/chartex" xmlns:cx2="http://schemas.microsoft.com/office/drawing/2015/10/21/chartex" xmlns:cx3="http://schemas.microsoft.com/office/drawing/2016/5/9/chartex" xmlns:cx4="http://schemas.microsoft.com/office/drawing/2016/5/10/chartex" xmlns:cx5="http://schemas.microsoft.com/office/drawing/2016/5/11/chartex" xmlns:cx6="http://schemas.microsoft.com/office/drawing/2016/5/12/chartex" xmlns:cx7="http://schemas.microsoft.com/office/drawing/2016/5/13/chartex" xmlns:cx8="http://schemas.microsoft.com/office/drawing/2016/5/14/chartex" xmlns:mc="http://schemas.openxmlformats.org/markup-compatibility/2006" xmlns:aink="http://schemas.microsoft.com/office/drawing/2016/ink" xmlns:am3d="http://schemas.microsoft.com/office/drawing/2017/model3d" xmlns:o="urn:schemas-microsoft-com:office:office" xmlns:r="http://schemas.openxmlformats.org/officeDocument/2006/relationships" xmlns:m="http://schemas.openxmlformats.org/officeDocument/2006/math" xmlns:v="urn:schemas-microsoft-com:vml" xmlns:wp14="http://schemas.microsoft.com/office/word/2010/wordprocessingDrawing" xmlns:wp="http://schemas.openxmlformats.org/drawingml/2006/wordprocessingDrawing" xmlns:w10="urn:schemas-microsoft-com:office:word" xmlns:w="http://schemas.openxmlformats.org/wordprocessingml/2006/main" xmlns:w14="http://schemas.microsoft.com/office/word/2010/wordml" xmlns:w15="http://schemas.microsoft.com/office/word/2012/wordml" xmlns:w16cid="http://schemas.microsoft.com/office/word/2016/wordml/cid" xmlns:w16se="http://schemas.microsoft.com/office/word/2015/wordml/symex" xmlns:wpg="http://schemas.microsoft.com/office/word/2010/wordprocessingGroup" xmlns:wpi="http://schemas.microsoft.com/office/word/2010/wordprocessingInk" xmlns:wne="http://schemas.microsoft.com/office/word/2006/wordml" xmlns:wps="http://schemas.microsoft.com/office/word/2010/wordprocessingShape" mc:Ignorable="w14 w15 w16se w16cid wp14">
   <w:background w:color="272727" w:themeColor="text1" w:themeTint="D8"/>
   <w:body>
-    <w:bookmarkStart w:id="0" w:name="_Toc46311831" w:displacedByCustomXml="next"/>
-    <w:bookmarkStart w:id="1" w:name="_Toc46311733" w:displacedByCustomXml="next"/>
+    <w:bookmarkStart w:id="0" w:name="_Toc46311733" w:displacedByCustomXml="next"/>
+    <w:bookmarkStart w:id="1" w:name="_Toc46311831" w:displacedByCustomXml="next"/>
     <w:sdt>
       <w:sdtPr>
         <w:id w:val="390770121"/>
@@ -2877,6 +2877,44 @@
           <w:sz w:val="28"/>
           <w:szCs w:val="28"/>
         </w:rPr>
+      </w:pPr>
+      <w:r>
+        <w:rPr>
+          <w:sz w:val="28"/>
+          <w:szCs w:val="28"/>
+        </w:rPr>
+        <w:t>Une commande contient un ou plusieurs livres.</w:t>
+      </w:r>
+    </w:p>
+    <w:p>
+      <w:pPr>
+        <w:rPr>
+          <w:sz w:val="28"/>
+          <w:szCs w:val="28"/>
+        </w:rPr>
+      </w:pPr>
+      <w:r>
+        <w:rPr>
+          <w:sz w:val="28"/>
+          <w:szCs w:val="28"/>
+        </w:rPr>
+        <w:t>Un livre est contenu dans une et une seule commande.</w:t>
+      </w:r>
+    </w:p>
+    <w:p>
+      <w:pPr>
+        <w:rPr>
+          <w:sz w:val="28"/>
+          <w:szCs w:val="28"/>
+        </w:rPr>
+      </w:pPr>
+    </w:p>
+    <w:p>
+      <w:pPr>
+        <w:rPr>
+          <w:sz w:val="28"/>
+          <w:szCs w:val="28"/>
+        </w:rPr>
         <w:sectPr>
           <w:headerReference w:type="default" r:id="rId9"/>
           <w:footerReference w:type="default" r:id="rId10"/>
@@ -3255,6 +3293,7 @@
           <w:tcPr>
             <w:cnfStyle w:val="001000000000" w:firstRow="0" w:lastRow="0" w:firstColumn="1" w:lastColumn="0" w:oddVBand="0" w:evenVBand="0" w:oddHBand="0" w:evenHBand="0" w:firstRowFirstColumn="0" w:firstRowLastColumn="0" w:lastRowFirstColumn="0" w:lastRowLastColumn="0"/>
             <w:tcW w:w="2798" w:type="dxa"/>
+            <w:vMerge w:val="restart"/>
           </w:tcPr>
           <w:p>
             <w:r>
@@ -3271,7 +3310,7 @@
               <w:cnfStyle w:val="000000000000" w:firstRow="0" w:lastRow="0" w:firstColumn="0" w:lastColumn="0" w:oddVBand="0" w:evenVBand="0" w:oddHBand="0" w:evenHBand="0" w:firstRowFirstColumn="0" w:firstRowLastColumn="0" w:lastRowFirstColumn="0" w:lastRowLastColumn="0"/>
             </w:pPr>
             <w:r>
-              <w:t>pm_name</w:t>
+              <w:t>pm_id</w:t>
             </w:r>
           </w:p>
         </w:tc>
@@ -3284,73 +3323,7 @@
               <w:cnfStyle w:val="000000000000" w:firstRow="0" w:lastRow="0" w:firstColumn="0" w:lastColumn="0" w:oddVBand="0" w:evenVBand="0" w:oddHBand="0" w:evenHBand="0" w:firstRowFirstColumn="0" w:firstRowLastColumn="0" w:lastRowFirstColumn="0" w:lastRowLastColumn="0"/>
             </w:pPr>
             <w:r>
-              <w:t>Le nom de primé</w:t>
-            </w:r>
-          </w:p>
-        </w:tc>
-        <w:tc>
-          <w:tcPr>
-            <w:tcW w:w="2799" w:type="dxa"/>
-          </w:tcPr>
-          <w:p>
-            <w:pPr>
-              <w:cnfStyle w:val="000000000000" w:firstRow="0" w:lastRow="0" w:firstColumn="0" w:lastColumn="0" w:oddVBand="0" w:evenVBand="0" w:oddHBand="0" w:evenHBand="0" w:firstRowFirstColumn="0" w:firstRowLastColumn="0" w:lastRowFirstColumn="0" w:lastRowLastColumn="0"/>
-            </w:pPr>
-            <w:r>
-              <w:t>A (50)</w:t>
-            </w:r>
-          </w:p>
-        </w:tc>
-        <w:tc>
-          <w:tcPr>
-            <w:tcW w:w="2799" w:type="dxa"/>
-          </w:tcPr>
-          <w:p>
-            <w:pPr>
-              <w:cnfStyle w:val="000000000000" w:firstRow="0" w:lastRow="0" w:firstColumn="0" w:lastColumn="0" w:oddVBand="0" w:evenVBand="0" w:oddHBand="0" w:evenHBand="0" w:firstRowFirstColumn="0" w:firstRowLastColumn="0" w:lastRowFirstColumn="0" w:lastRowLastColumn="0"/>
-            </w:pPr>
-            <w:r>
-              <w:t>Identifiant</w:t>
-            </w:r>
-          </w:p>
-        </w:tc>
-      </w:tr>
-      <w:tr>
-        <w:tc>
-          <w:tcPr>
-            <w:cnfStyle w:val="001000000000" w:firstRow="0" w:lastRow="0" w:firstColumn="1" w:lastColumn="0" w:oddVBand="0" w:evenVBand="0" w:oddHBand="0" w:evenHBand="0" w:firstRowFirstColumn="0" w:firstRowLastColumn="0" w:lastRowFirstColumn="0" w:lastRowLastColumn="0"/>
-            <w:tcW w:w="2798" w:type="dxa"/>
-            <w:vMerge w:val="restart"/>
-          </w:tcPr>
-          <w:p>
-            <w:r>
-              <w:t>auteurs</w:t>
-            </w:r>
-          </w:p>
-        </w:tc>
-        <w:tc>
-          <w:tcPr>
-            <w:tcW w:w="2799" w:type="dxa"/>
-          </w:tcPr>
-          <w:p>
-            <w:pPr>
-              <w:cnfStyle w:val="000000000000" w:firstRow="0" w:lastRow="0" w:firstColumn="0" w:lastColumn="0" w:oddVBand="0" w:evenVBand="0" w:oddHBand="0" w:evenHBand="0" w:firstRowFirstColumn="0" w:firstRowLastColumn="0" w:lastRowFirstColumn="0" w:lastRowLastColumn="0"/>
-            </w:pPr>
-            <w:r>
-              <w:t>at_id</w:t>
-            </w:r>
-          </w:p>
-        </w:tc>
-        <w:tc>
-          <w:tcPr>
-            <w:tcW w:w="2799" w:type="dxa"/>
-          </w:tcPr>
-          <w:p>
-            <w:pPr>
-              <w:cnfStyle w:val="000000000000" w:firstRow="0" w:lastRow="0" w:firstColumn="0" w:lastColumn="0" w:oddVBand="0" w:evenVBand="0" w:oddHBand="0" w:evenHBand="0" w:firstRowFirstColumn="0" w:firstRowLastColumn="0" w:lastRowFirstColumn="0" w:lastRowLastColumn="0"/>
-            </w:pPr>
-            <w:r>
-              <w:t xml:space="preserve">Identification de l'auteur </w:t>
+              <w:t>Identifiant de la primé</w:t>
             </w:r>
           </w:p>
         </w:tc>
@@ -3402,6 +3375,134 @@
               <w:cnfStyle w:val="000000000000" w:firstRow="0" w:lastRow="0" w:firstColumn="0" w:lastColumn="0" w:oddVBand="0" w:evenVBand="0" w:oddHBand="0" w:evenHBand="0" w:firstRowFirstColumn="0" w:firstRowLastColumn="0" w:lastRowFirstColumn="0" w:lastRowLastColumn="0"/>
             </w:pPr>
             <w:r>
+              <w:t>pm_name</w:t>
+            </w:r>
+          </w:p>
+        </w:tc>
+        <w:tc>
+          <w:tcPr>
+            <w:tcW w:w="2799" w:type="dxa"/>
+          </w:tcPr>
+          <w:p>
+            <w:pPr>
+              <w:cnfStyle w:val="000000000000" w:firstRow="0" w:lastRow="0" w:firstColumn="0" w:lastColumn="0" w:oddVBand="0" w:evenVBand="0" w:oddHBand="0" w:evenHBand="0" w:firstRowFirstColumn="0" w:firstRowLastColumn="0" w:lastRowFirstColumn="0" w:lastRowLastColumn="0"/>
+            </w:pPr>
+            <w:r>
+              <w:t>Le nom de primé</w:t>
+            </w:r>
+          </w:p>
+        </w:tc>
+        <w:tc>
+          <w:tcPr>
+            <w:tcW w:w="2799" w:type="dxa"/>
+          </w:tcPr>
+          <w:p>
+            <w:pPr>
+              <w:cnfStyle w:val="000000000000" w:firstRow="0" w:lastRow="0" w:firstColumn="0" w:lastColumn="0" w:oddVBand="0" w:evenVBand="0" w:oddHBand="0" w:evenHBand="0" w:firstRowFirstColumn="0" w:firstRowLastColumn="0" w:lastRowFirstColumn="0" w:lastRowLastColumn="0"/>
+            </w:pPr>
+            <w:r>
+              <w:t>A (50)</w:t>
+            </w:r>
+          </w:p>
+        </w:tc>
+        <w:tc>
+          <w:tcPr>
+            <w:tcW w:w="2799" w:type="dxa"/>
+          </w:tcPr>
+          <w:p>
+            <w:pPr>
+              <w:cnfStyle w:val="000000000000" w:firstRow="0" w:lastRow="0" w:firstColumn="0" w:lastColumn="0" w:oddVBand="0" w:evenVBand="0" w:oddHBand="0" w:evenHBand="0" w:firstRowFirstColumn="0" w:firstRowLastColumn="0" w:lastRowFirstColumn="0" w:lastRowLastColumn="0"/>
+            </w:pPr>
+            <w:r>
+              <w:t>Obligatoire</w:t>
+            </w:r>
+          </w:p>
+        </w:tc>
+      </w:tr>
+      <w:tr>
+        <w:tc>
+          <w:tcPr>
+            <w:cnfStyle w:val="001000000000" w:firstRow="0" w:lastRow="0" w:firstColumn="1" w:lastColumn="0" w:oddVBand="0" w:evenVBand="0" w:oddHBand="0" w:evenHBand="0" w:firstRowFirstColumn="0" w:firstRowLastColumn="0" w:lastRowFirstColumn="0" w:lastRowLastColumn="0"/>
+            <w:tcW w:w="2798" w:type="dxa"/>
+            <w:vMerge w:val="restart"/>
+          </w:tcPr>
+          <w:p>
+            <w:r>
+              <w:t>auteurs</w:t>
+            </w:r>
+          </w:p>
+        </w:tc>
+        <w:tc>
+          <w:tcPr>
+            <w:tcW w:w="2799" w:type="dxa"/>
+          </w:tcPr>
+          <w:p>
+            <w:pPr>
+              <w:cnfStyle w:val="000000000000" w:firstRow="0" w:lastRow="0" w:firstColumn="0" w:lastColumn="0" w:oddVBand="0" w:evenVBand="0" w:oddHBand="0" w:evenHBand="0" w:firstRowFirstColumn="0" w:firstRowLastColumn="0" w:lastRowFirstColumn="0" w:lastRowLastColumn="0"/>
+            </w:pPr>
+            <w:r>
+              <w:t>at_id</w:t>
+            </w:r>
+          </w:p>
+        </w:tc>
+        <w:tc>
+          <w:tcPr>
+            <w:tcW w:w="2799" w:type="dxa"/>
+          </w:tcPr>
+          <w:p>
+            <w:pPr>
+              <w:cnfStyle w:val="000000000000" w:firstRow="0" w:lastRow="0" w:firstColumn="0" w:lastColumn="0" w:oddVBand="0" w:evenVBand="0" w:oddHBand="0" w:evenHBand="0" w:firstRowFirstColumn="0" w:firstRowLastColumn="0" w:lastRowFirstColumn="0" w:lastRowLastColumn="0"/>
+            </w:pPr>
+            <w:r>
+              <w:t xml:space="preserve">Identification de l'auteur </w:t>
+            </w:r>
+          </w:p>
+        </w:tc>
+        <w:tc>
+          <w:tcPr>
+            <w:tcW w:w="2799" w:type="dxa"/>
+          </w:tcPr>
+          <w:p>
+            <w:pPr>
+              <w:cnfStyle w:val="000000000000" w:firstRow="0" w:lastRow="0" w:firstColumn="0" w:lastColumn="0" w:oddVBand="0" w:evenVBand="0" w:oddHBand="0" w:evenHBand="0" w:firstRowFirstColumn="0" w:firstRowLastColumn="0" w:lastRowFirstColumn="0" w:lastRowLastColumn="0"/>
+            </w:pPr>
+            <w:r>
+              <w:t>N (11)</w:t>
+            </w:r>
+          </w:p>
+        </w:tc>
+        <w:tc>
+          <w:tcPr>
+            <w:tcW w:w="2799" w:type="dxa"/>
+          </w:tcPr>
+          <w:p>
+            <w:pPr>
+              <w:cnfStyle w:val="000000000000" w:firstRow="0" w:lastRow="0" w:firstColumn="0" w:lastColumn="0" w:oddVBand="0" w:evenVBand="0" w:oddHBand="0" w:evenHBand="0" w:firstRowFirstColumn="0" w:firstRowLastColumn="0" w:lastRowFirstColumn="0" w:lastRowLastColumn="0"/>
+            </w:pPr>
+            <w:r>
+              <w:t>Identifiant, auto-incrémentassions</w:t>
+            </w:r>
+          </w:p>
+        </w:tc>
+      </w:tr>
+      <w:tr>
+        <w:tc>
+          <w:tcPr>
+            <w:cnfStyle w:val="001000000000" w:firstRow="0" w:lastRow="0" w:firstColumn="1" w:lastColumn="0" w:oddVBand="0" w:evenVBand="0" w:oddHBand="0" w:evenHBand="0" w:firstRowFirstColumn="0" w:firstRowLastColumn="0" w:lastRowFirstColumn="0" w:lastRowLastColumn="0"/>
+            <w:tcW w:w="2798" w:type="dxa"/>
+            <w:vMerge/>
+          </w:tcPr>
+          <w:p/>
+        </w:tc>
+        <w:tc>
+          <w:tcPr>
+            <w:tcW w:w="2799" w:type="dxa"/>
+          </w:tcPr>
+          <w:p>
+            <w:pPr>
+              <w:cnfStyle w:val="000000000000" w:firstRow="0" w:lastRow="0" w:firstColumn="0" w:lastColumn="0" w:oddVBand="0" w:evenVBand="0" w:oddHBand="0" w:evenHBand="0" w:firstRowFirstColumn="0" w:firstRowLastColumn="0" w:lastRowFirstColumn="0" w:lastRowLastColumn="0"/>
+            </w:pPr>
+            <w:r>
               <w:t>at_lastname</w:t>
             </w:r>
           </w:p>
@@ -3716,6 +3817,68 @@
               <w:cnfStyle w:val="000000000000" w:firstRow="0" w:lastRow="0" w:firstColumn="0" w:lastColumn="0" w:oddVBand="0" w:evenVBand="0" w:oddHBand="0" w:evenHBand="0" w:firstRowFirstColumn="0" w:firstRowLastColumn="0" w:lastRowFirstColumn="0" w:lastRowLastColumn="0"/>
             </w:pPr>
             <w:r>
+              <w:t>edt_nb_exemplaire</w:t>
+            </w:r>
+          </w:p>
+        </w:tc>
+        <w:tc>
+          <w:tcPr>
+            <w:tcW w:w="2799" w:type="dxa"/>
+          </w:tcPr>
+          <w:p>
+            <w:pPr>
+              <w:cnfStyle w:val="000000000000" w:firstRow="0" w:lastRow="0" w:firstColumn="0" w:lastColumn="0" w:oddVBand="0" w:evenVBand="0" w:oddHBand="0" w:evenHBand="0" w:firstRowFirstColumn="0" w:firstRowLastColumn="0" w:lastRowFirstColumn="0" w:lastRowLastColumn="0"/>
+            </w:pPr>
+            <w:r>
+              <w:t>Nombre d'exemplaire par édition</w:t>
+            </w:r>
+          </w:p>
+        </w:tc>
+        <w:tc>
+          <w:tcPr>
+            <w:tcW w:w="2799" w:type="dxa"/>
+          </w:tcPr>
+          <w:p>
+            <w:pPr>
+              <w:cnfStyle w:val="000000000000" w:firstRow="0" w:lastRow="0" w:firstColumn="0" w:lastColumn="0" w:oddVBand="0" w:evenVBand="0" w:oddHBand="0" w:evenHBand="0" w:firstRowFirstColumn="0" w:firstRowLastColumn="0" w:lastRowFirstColumn="0" w:lastRowLastColumn="0"/>
+            </w:pPr>
+            <w:r>
+              <w:t>N (8)</w:t>
+            </w:r>
+          </w:p>
+        </w:tc>
+        <w:tc>
+          <w:tcPr>
+            <w:tcW w:w="2799" w:type="dxa"/>
+          </w:tcPr>
+          <w:p>
+            <w:pPr>
+              <w:cnfStyle w:val="000000000000" w:firstRow="0" w:lastRow="0" w:firstColumn="0" w:lastColumn="0" w:oddVBand="0" w:evenVBand="0" w:oddHBand="0" w:evenHBand="0" w:firstRowFirstColumn="0" w:firstRowLastColumn="0" w:lastRowFirstColumn="0" w:lastRowLastColumn="0"/>
+            </w:pPr>
+            <w:r>
+              <w:t>Obligatoire</w:t>
+            </w:r>
+          </w:p>
+        </w:tc>
+      </w:tr>
+      <w:tr>
+        <w:tc>
+          <w:tcPr>
+            <w:cnfStyle w:val="001000000000" w:firstRow="0" w:lastRow="0" w:firstColumn="1" w:lastColumn="0" w:oddVBand="0" w:evenVBand="0" w:oddHBand="0" w:evenHBand="0" w:firstRowFirstColumn="0" w:firstRowLastColumn="0" w:lastRowFirstColumn="0" w:lastRowLastColumn="0"/>
+            <w:tcW w:w="2798" w:type="dxa"/>
+            <w:vMerge/>
+          </w:tcPr>
+          <w:p/>
+        </w:tc>
+        <w:tc>
+          <w:tcPr>
+            <w:tcW w:w="2799" w:type="dxa"/>
+          </w:tcPr>
+          <w:p>
+            <w:pPr>
+              <w:cnfStyle w:val="000000000000" w:firstRow="0" w:lastRow="0" w:firstColumn="0" w:lastColumn="0" w:oddVBand="0" w:evenVBand="0" w:oddHBand="0" w:evenHBand="0" w:firstRowFirstColumn="0" w:firstRowLastColumn="0" w:lastRowFirstColumn="0" w:lastRowLastColumn="0"/>
+            </w:pPr>
+            <w:r>
               <w:t>Edt_date</w:t>
             </w:r>
           </w:p>
@@ -3755,10 +3918,7 @@
               <w:cnfStyle w:val="000000000000" w:firstRow="0" w:lastRow="0" w:firstColumn="0" w:lastColumn="0" w:oddVBand="0" w:evenVBand="0" w:oddHBand="0" w:evenHBand="0" w:firstRowFirstColumn="0" w:firstRowLastColumn="0" w:lastRowFirstColumn="0" w:lastRowLastColumn="0"/>
             </w:pPr>
             <w:r>
-              <w:t>Obligatoire</w:t>
-            </w:r>
-            <w:r>
-              <w:t>, format Y-m-d</w:t>
+              <w:t>Obligatoire, format Y-m-d</w:t>
             </w:r>
           </w:p>
         </w:tc>
@@ -4067,9 +4227,8 @@
     </w:p>
     <w:p/>
     <w:p/>
-    <w:bookmarkStart w:id="8" w:name="_GoBack"/>
-    <w:bookmarkStart w:id="9" w:name="_MON_1657961906"/>
-    <w:bookmarkEnd w:id="9"/>
+    <w:bookmarkStart w:id="8" w:name="_MON_1657961906"/>
+    <w:bookmarkEnd w:id="8"/>
     <w:p>
       <w:r>
         <w:object w:dxaOrig="14349" w:dyaOrig="4668">
@@ -4092,13 +4251,110 @@
             <v:path o:extrusionok="f" gradientshapeok="t" o:connecttype="rect"/>
             <o:lock v:ext="edit" aspectratio="t"/>
           </v:shapetype>
-          <v:shape id="_x0000_i1063" type="#_x0000_t75" style="width:717.45pt;height:233.4pt" o:ole="">
+          <v:shape id="_x0000_i1071" type="#_x0000_t75" style="width:717.45pt;height:233.4pt" o:ole="">
             <v:imagedata r:id="rId13" o:title=""/>
           </v:shape>
-          <o:OLEObject Type="Embed" ProgID="Excel.Sheet.12" ShapeID="_x0000_i1063" DrawAspect="Content" ObjectID="_1657965071" r:id="rId14"/>
+          <o:OLEObject Type="Embed" ProgID="Excel.Sheet.12" ShapeID="_x0000_i1071" DrawAspect="Content" ObjectID="_1658061465" r:id="rId14"/>
         </w:object>
       </w:r>
-      <w:bookmarkEnd w:id="8"/>
+    </w:p>
+    <w:p/>
+    <w:p>
+      <w:r>
+        <w:t>lv_isbn -&gt; lv_titre, l</w:t>
+      </w:r>
+      <w:r>
+        <w:t>v_prix_vente, lv_droit, pm_</w:t>
+      </w:r>
+      <w:r>
+        <w:t>id</w:t>
+      </w:r>
+      <w:r>
+        <w:t>, at_id</w:t>
+      </w:r>
+    </w:p>
+    <w:p>
+      <w:r>
+        <w:t>pm_id -&gt; pm_name</w:t>
+      </w:r>
+      <w:bookmarkStart w:id="9" w:name="_GoBack"/>
+      <w:bookmarkEnd w:id="9"/>
+    </w:p>
+    <w:p>
+      <w:pPr>
+        <w:rPr>
+          <w:lang w:val="en-GB"/>
+        </w:rPr>
+      </w:pPr>
+      <w:r>
+        <w:rPr>
+          <w:lang w:val="en-GB"/>
+        </w:rPr>
+        <w:t>at_id -&gt;</w:t>
+      </w:r>
+      <w:r>
+        <w:rPr>
+          <w:lang w:val="en-GB"/>
+        </w:rPr>
+        <w:t xml:space="preserve"> at_lastname, at_firstname, at_pseudo</w:t>
+      </w:r>
+    </w:p>
+    <w:p>
+      <w:r>
+        <w:t xml:space="preserve">edt_id -&gt; </w:t>
+      </w:r>
+      <w:r>
+        <w:t>e</w:t>
+      </w:r>
+      <w:r>
+        <w:t>dt_ordre, edt_date</w:t>
+      </w:r>
+    </w:p>
+    <w:p>
+      <w:pPr>
+        <w:rPr>
+          <w:lang w:val="en-GB"/>
+        </w:rPr>
+      </w:pPr>
+      <w:r>
+        <w:rPr>
+          <w:lang w:val="en-GB"/>
+        </w:rPr>
+        <w:t>lb_nom -&gt;</w:t>
+      </w:r>
+      <w:r>
+        <w:rPr>
+          <w:lang w:val="en-GB"/>
+        </w:rPr>
+        <w:t xml:space="preserve"> lb_address, l</w:t>
+      </w:r>
+      <w:r>
+        <w:rPr>
+          <w:lang w:val="en-GB"/>
+        </w:rPr>
+        <w:t>v_isbn, edt_id, lb_address</w:t>
+      </w:r>
+    </w:p>
+    <w:p>
+      <w:pPr>
+        <w:rPr>
+          <w:lang w:val="en-GB"/>
+        </w:rPr>
+      </w:pPr>
+    </w:p>
+    <w:p>
+      <w:pPr>
+        <w:rPr>
+          <w:lang w:val="en-GB"/>
+        </w:rPr>
+      </w:pPr>
+    </w:p>
+    <w:p>
+      <w:pPr>
+        <w:rPr>
+          <w:lang w:val="en-GB"/>
+        </w:rPr>
+      </w:pPr>
     </w:p>
     <w:sectPr>
       <w:headerReference w:type="first" r:id="rId15"/>
@@ -6537,7 +6793,7 @@
     <w:charset w:val="00"/>
     <w:family w:val="roman"/>
     <w:pitch w:val="variable"/>
-    <w:sig w:usb0="E0002AFF" w:usb1="C0007843" w:usb2="00000009" w:usb3="00000000" w:csb0="000001FF" w:csb1="00000000"/>
+    <w:sig w:usb0="E0002EFF" w:usb1="C000785B" w:usb2="00000009" w:usb3="00000000" w:csb0="000001FF" w:csb1="00000000"/>
   </w:font>
   <w:font w:name="Courier New">
     <w:panose1 w:val="02070309020205020404"/>
@@ -6565,21 +6821,21 @@
     <w:charset w:val="00"/>
     <w:family w:val="swiss"/>
     <w:pitch w:val="variable"/>
-    <w:sig w:usb0="E0002AFF" w:usb1="4000ACFF" w:usb2="00000001" w:usb3="00000000" w:csb0="000001FF" w:csb1="00000000"/>
+    <w:sig w:usb0="E4002EFF" w:usb1="C000247B" w:usb2="00000009" w:usb3="00000000" w:csb0="000001FF" w:csb1="00000000"/>
   </w:font>
   <w:font w:name="Arial">
     <w:panose1 w:val="020B0604020202020204"/>
     <w:charset w:val="00"/>
     <w:family w:val="swiss"/>
     <w:pitch w:val="variable"/>
-    <w:sig w:usb0="E0002AFF" w:usb1="C0007843" w:usb2="00000009" w:usb3="00000000" w:csb0="000001FF" w:csb1="00000000"/>
+    <w:sig w:usb0="E0002EFF" w:usb1="C000785B" w:usb2="00000009" w:usb3="00000000" w:csb0="000001FF" w:csb1="00000000"/>
   </w:font>
   <w:font w:name="Calibri Light">
     <w:panose1 w:val="020F0302020204030204"/>
     <w:charset w:val="00"/>
     <w:family w:val="swiss"/>
     <w:pitch w:val="variable"/>
-    <w:sig w:usb0="A0002AEF" w:usb1="4000207B" w:usb2="00000000" w:usb3="00000000" w:csb0="000001FF" w:csb1="00000000"/>
+    <w:sig w:usb0="E4002EFF" w:usb1="C000247B" w:usb2="00000009" w:usb3="00000000" w:csb0="000001FF" w:csb1="00000000"/>
   </w:font>
 </w:fonts>
 </file>
@@ -6605,6 +6861,7 @@
     <w:rsid w:val="00CC22A9"/>
     <w:rsid w:val="00DF21CF"/>
     <w:rsid w:val="00EA4C02"/>
+    <w:rsid w:val="00EC3B76"/>
   </w:rsids>
   <m:mathPr>
     <m:mathFont m:val="Cambria Math"/>
@@ -7394,7 +7651,7 @@
 </file>
 
 <file path=customXml/itemProps2.xml><?xml version="1.0" encoding="utf-8"?>
-<ds:datastoreItem xmlns:ds="http://schemas.openxmlformats.org/officeDocument/2006/customXml" ds:itemID="{43CCECFF-052D-4E4A-BF7F-923B045F2CC7}">
+<ds:datastoreItem xmlns:ds="http://schemas.openxmlformats.org/officeDocument/2006/customXml" ds:itemID="{59B69D5D-3791-4F6B-BE81-0BAEC7F59223}">
   <ds:schemaRefs>
     <ds:schemaRef ds:uri="http://schemas.openxmlformats.org/officeDocument/2006/bibliography"/>
   </ds:schemaRefs>

--- a/FOAD/Merise/Exercises/Documents/editeur.docx
+++ b/FOAD/Merise/Exercises/Documents/editeur.docx
@@ -3,8 +3,8 @@
 <w:document xmlns:wpc="http://schemas.microsoft.com/office/word/2010/wordprocessingCanvas" xmlns:cx="http://schemas.microsoft.com/office/drawing/2014/chartex" xmlns:cx1="http://schemas.microsoft.com/office/drawing/2015/9/8/chartex" xmlns:cx2="http://schemas.microsoft.com/office/drawing/2015/10/21/chartex" xmlns:cx3="http://schemas.microsoft.com/office/drawing/2016/5/9/chartex" xmlns:cx4="http://schemas.microsoft.com/office/drawing/2016/5/10/chartex" xmlns:cx5="http://schemas.microsoft.com/office/drawing/2016/5/11/chartex" xmlns:cx6="http://schemas.microsoft.com/office/drawing/2016/5/12/chartex" xmlns:cx7="http://schemas.microsoft.com/office/drawing/2016/5/13/chartex" xmlns:cx8="http://schemas.microsoft.com/office/drawing/2016/5/14/chartex" xmlns:mc="http://schemas.openxmlformats.org/markup-compatibility/2006" xmlns:aink="http://schemas.microsoft.com/office/drawing/2016/ink" xmlns:am3d="http://schemas.microsoft.com/office/drawing/2017/model3d" xmlns:o="urn:schemas-microsoft-com:office:office" xmlns:r="http://schemas.openxmlformats.org/officeDocument/2006/relationships" xmlns:m="http://schemas.openxmlformats.org/officeDocument/2006/math" xmlns:v="urn:schemas-microsoft-com:vml" xmlns:wp14="http://schemas.microsoft.com/office/word/2010/wordprocessingDrawing" xmlns:wp="http://schemas.openxmlformats.org/drawingml/2006/wordprocessingDrawing" xmlns:w10="urn:schemas-microsoft-com:office:word" xmlns:w="http://schemas.openxmlformats.org/wordprocessingml/2006/main" xmlns:w14="http://schemas.microsoft.com/office/word/2010/wordml" xmlns:w15="http://schemas.microsoft.com/office/word/2012/wordml" xmlns:w16cid="http://schemas.microsoft.com/office/word/2016/wordml/cid" xmlns:w16se="http://schemas.microsoft.com/office/word/2015/wordml/symex" xmlns:wpg="http://schemas.microsoft.com/office/word/2010/wordprocessingGroup" xmlns:wpi="http://schemas.microsoft.com/office/word/2010/wordprocessingInk" xmlns:wne="http://schemas.microsoft.com/office/word/2006/wordml" xmlns:wps="http://schemas.microsoft.com/office/word/2010/wordprocessingShape" mc:Ignorable="w14 w15 w16se w16cid wp14">
   <w:background w:color="272727" w:themeColor="text1" w:themeTint="D8"/>
   <w:body>
-    <w:bookmarkStart w:id="0" w:name="_Toc46311733" w:displacedByCustomXml="next"/>
-    <w:bookmarkStart w:id="1" w:name="_Toc46311831" w:displacedByCustomXml="next"/>
+    <w:bookmarkStart w:id="0" w:name="_Toc46311831" w:displacedByCustomXml="next"/>
+    <w:bookmarkStart w:id="1" w:name="_Toc46311733" w:displacedByCustomXml="next"/>
     <w:sdt>
       <w:sdtPr>
         <w:id w:val="390770121"/>
@@ -29,7 +29,7 @@
             <mc:AlternateContent>
               <mc:Choice Requires="wpg">
                 <w:drawing>
-                  <wp:anchor distT="0" distB="0" distL="114300" distR="114300" simplePos="0" relativeHeight="251659264" behindDoc="1" locked="0" layoutInCell="1" allowOverlap="1">
+                  <wp:anchor distT="0" distB="0" distL="114300" distR="114300" simplePos="0" relativeHeight="251659264" behindDoc="1" locked="0" layoutInCell="1" allowOverlap="1" wp14:anchorId="4F9647B3" wp14:editId="5349723F">
                     <wp:simplePos x="0" y="0"/>
                     <wp:positionH relativeFrom="page">
                       <wp:posOffset>-7620</wp:posOffset>
@@ -1053,7 +1053,7 @@
               </mc:Choice>
               <mc:Fallback>
                 <w:pict>
-                  <v:group id="Groupe 48" o:spid="_x0000_s1026" style="position:absolute;margin-left:-.6pt;margin-top:.6pt;width:595.8pt;height:841.2pt;z-index:-251657216;mso-position-horizontal-relative:page;mso-position-vertical-relative:page" coordsize="68580,91440" o:gfxdata="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">
+                  <v:group w14:anchorId="4F9647B3" id="Groupe 48" o:spid="_x0000_s1026" style="position:absolute;margin-left:-.6pt;margin-top:.6pt;width:595.8pt;height:841.2pt;z-index:-251657216;mso-position-horizontal-relative:page;mso-position-vertical-relative:page" coordsize="68580,91440" o:gfxdata="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">
                     <v:group id="Groupe 49" o:spid="_x0000_s1027" style="position:absolute;width:68580;height:91440" coordsize="68580,91440" o:gfxdata="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">
                       <v:rect id="Rectangle 54" o:spid="_x0000_s1028" style="position:absolute;width:68580;height:91440;visibility:visible;mso-wrap-style:square;v-text-anchor:top" o:gfxdata="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" fillcolor="#485870 [3122]" stroked="f" strokeweight="1pt">
                         <v:fill color2="#3d4b5f [2882]" angle="348" colors="0 #88acbb;6554f #88acbb" focus="100%" type="gradient"/>
@@ -2494,7 +2494,21 @@
           <w:sz w:val="28"/>
           <w:szCs w:val="28"/>
         </w:rPr>
-        <w:t>Une édition tire un ou plusieurs livres</w:t>
+        <w:t xml:space="preserve">Une édition </w:t>
+      </w:r>
+      <w:r>
+        <w:rPr>
+          <w:sz w:val="28"/>
+          <w:szCs w:val="28"/>
+        </w:rPr>
+        <w:t>peut tirer</w:t>
+      </w:r>
+      <w:r>
+        <w:rPr>
+          <w:sz w:val="28"/>
+          <w:szCs w:val="28"/>
+        </w:rPr>
+        <w:t xml:space="preserve"> un ou plusieurs livres</w:t>
       </w:r>
       <w:r>
         <w:rPr>
@@ -2883,7 +2897,7 @@
           <w:sz w:val="28"/>
           <w:szCs w:val="28"/>
         </w:rPr>
-        <w:t>Une commande contient un ou plusieurs livres.</w:t>
+        <w:t>Un libraire peut commander un ou plusieurs livres</w:t>
       </w:r>
     </w:p>
     <w:p>
@@ -2898,8 +2912,17 @@
           <w:sz w:val="28"/>
           <w:szCs w:val="28"/>
         </w:rPr>
-        <w:t>Un livre est contenu dans une et une seule commande.</w:t>
-      </w:r>
+        <w:t>Un livre peut être commandé par un et seul librair</w:t>
+      </w:r>
+      <w:r>
+        <w:rPr>
+          <w:sz w:val="28"/>
+          <w:szCs w:val="28"/>
+        </w:rPr>
+        <w:t>e</w:t>
+      </w:r>
+      <w:bookmarkStart w:id="4" w:name="_GoBack"/>
+      <w:bookmarkEnd w:id="4"/>
     </w:p>
     <w:p>
       <w:pPr>
@@ -2937,8 +2960,8 @@
           <w:color w:val="8EAADB" w:themeColor="accent1" w:themeTint="99"/>
         </w:rPr>
       </w:pPr>
-      <w:bookmarkStart w:id="4" w:name="_Toc46311832"/>
-      <w:bookmarkStart w:id="5" w:name="_Toc46905597"/>
+      <w:bookmarkStart w:id="5" w:name="_Toc46311832"/>
+      <w:bookmarkStart w:id="6" w:name="_Toc46905597"/>
       <w:r>
         <w:rPr>
           <w:b/>
@@ -2948,8 +2971,8 @@
         <w:lastRenderedPageBreak/>
         <w:t>Dictionnaire</w:t>
       </w:r>
-      <w:bookmarkEnd w:id="4"/>
       <w:bookmarkEnd w:id="5"/>
+      <w:bookmarkEnd w:id="6"/>
     </w:p>
     <w:p/>
     <w:tbl>
@@ -4160,7 +4183,7 @@
           <w:u w:val="single"/>
         </w:rPr>
       </w:pPr>
-      <w:bookmarkStart w:id="6" w:name="_Toc46311833"/>
+      <w:bookmarkStart w:id="7" w:name="_Toc46311833"/>
     </w:p>
     <w:p>
       <w:pPr>
@@ -4213,7 +4236,7 @@
           <w:color w:val="8EAADB" w:themeColor="accent1" w:themeTint="99"/>
         </w:rPr>
       </w:pPr>
-      <w:bookmarkStart w:id="7" w:name="_Toc46905598"/>
+      <w:bookmarkStart w:id="8" w:name="_Toc46905598"/>
       <w:r>
         <w:rPr>
           <w:b/>
@@ -4222,16 +4245,16 @@
         </w:rPr>
         <w:t>Matrice</w:t>
       </w:r>
-      <w:bookmarkEnd w:id="6"/>
       <w:bookmarkEnd w:id="7"/>
+      <w:bookmarkEnd w:id="8"/>
     </w:p>
     <w:p/>
     <w:p/>
-    <w:bookmarkStart w:id="8" w:name="_MON_1657961906"/>
-    <w:bookmarkEnd w:id="8"/>
+    <w:bookmarkStart w:id="9" w:name="_MON_1657961906"/>
+    <w:bookmarkEnd w:id="9"/>
     <w:p>
       <w:r>
-        <w:object w:dxaOrig="14349" w:dyaOrig="4668">
+        <w:object w:dxaOrig="7836" w:dyaOrig="4668" w14:anchorId="43B0BB05">
           <v:shapetype id="_x0000_t75" coordsize="21600,21600" o:spt="75" o:preferrelative="t" path="m@4@5l@4@11@9@11@9@5xe" filled="f" stroked="f">
             <v:stroke joinstyle="miter"/>
             <v:formulas>
@@ -4251,10 +4274,10 @@
             <v:path o:extrusionok="f" gradientshapeok="t" o:connecttype="rect"/>
             <o:lock v:ext="edit" aspectratio="t"/>
           </v:shapetype>
-          <v:shape id="_x0000_i1071" type="#_x0000_t75" style="width:717.45pt;height:233.4pt" o:ole="">
+          <v:shape id="_x0000_i1025" type="#_x0000_t75" style="width:391.8pt;height:233.4pt" o:ole="">
             <v:imagedata r:id="rId13" o:title=""/>
           </v:shape>
-          <o:OLEObject Type="Embed" ProgID="Excel.Sheet.12" ShapeID="_x0000_i1071" DrawAspect="Content" ObjectID="_1658061465" r:id="rId14"/>
+          <o:OLEObject Type="Embed" ProgID="Excel.Sheet.12" ShapeID="_x0000_i1025" DrawAspect="Content" ObjectID="_1658065098" r:id="rId14"/>
         </w:object>
       </w:r>
     </w:p>
@@ -4274,11 +4297,17 @@
       </w:r>
     </w:p>
     <w:p>
-      <w:r>
+      <w:pPr>
+        <w:rPr>
+          <w:lang w:val="en-GB"/>
+        </w:rPr>
+      </w:pPr>
+      <w:r>
+        <w:rPr>
+          <w:lang w:val="en-GB"/>
+        </w:rPr>
         <w:t>pm_id -&gt; pm_name</w:t>
       </w:r>
-      <w:bookmarkStart w:id="9" w:name="_GoBack"/>
-      <w:bookmarkEnd w:id="9"/>
     </w:p>
     <w:p>
       <w:pPr>
@@ -4300,14 +4329,22 @@
       </w:r>
     </w:p>
     <w:p>
-      <w:r>
+      <w:pPr>
+        <w:rPr>
+          <w:lang w:val="en-GB"/>
+        </w:rPr>
+      </w:pPr>
+      <w:r>
+        <w:rPr>
+          <w:lang w:val="en-GB"/>
+        </w:rPr>
         <w:t xml:space="preserve">edt_id -&gt; </w:t>
       </w:r>
       <w:r>
-        <w:t>e</w:t>
-      </w:r>
-      <w:r>
-        <w:t>dt_ordre, edt_date</w:t>
+        <w:rPr>
+          <w:lang w:val="en-GB"/>
+        </w:rPr>
+        <w:t>edt_ordre, edt_date</w:t>
       </w:r>
     </w:p>
     <w:p>
@@ -4532,7 +4569,7 @@
       <mc:AlternateContent>
         <mc:Choice Requires="wps">
           <w:drawing>
-            <wp:anchor distT="0" distB="0" distL="114300" distR="114300" simplePos="0" relativeHeight="251673600" behindDoc="0" locked="0" layoutInCell="0" allowOverlap="1">
+            <wp:anchor distT="0" distB="0" distL="114300" distR="114300" simplePos="0" relativeHeight="251673600" behindDoc="0" locked="0" layoutInCell="0" allowOverlap="1" wp14:anchorId="78685898" wp14:editId="561BB5C1">
               <wp:simplePos x="0" y="0"/>
               <wp:positionH relativeFrom="margin">
                 <wp:align>left</wp:align>
@@ -4638,7 +4675,7 @@
         </mc:Choice>
         <mc:Fallback>
           <w:pict>
-            <v:shapetype id="_x0000_t202" coordsize="21600,21600" o:spt="202" path="m,l,21600r21600,l21600,xe">
+            <v:shapetype w14:anchorId="78685898" id="_x0000_t202" coordsize="21600,21600" o:spt="202" path="m,l,21600r21600,l21600,xe">
               <v:stroke joinstyle="miter"/>
               <v:path gradientshapeok="t" o:connecttype="rect"/>
             </v:shapetype>
@@ -4692,7 +4729,7 @@
       <mc:AlternateContent>
         <mc:Choice Requires="wps">
           <w:drawing>
-            <wp:anchor distT="0" distB="0" distL="114300" distR="114300" simplePos="0" relativeHeight="251672576" behindDoc="0" locked="0" layoutInCell="0" allowOverlap="1">
+            <wp:anchor distT="0" distB="0" distL="114300" distR="114300" simplePos="0" relativeHeight="251672576" behindDoc="0" locked="0" layoutInCell="0" allowOverlap="1" wp14:anchorId="001894BE" wp14:editId="4A0EF884">
               <wp:simplePos x="0" y="0"/>
               <wp:positionH relativeFrom="page">
                 <wp:align>right</wp:align>
@@ -4769,7 +4806,7 @@
         </mc:Choice>
         <mc:Fallback>
           <w:pict>
-            <v:shape id="Zone de texte 221" o:spid="_x0000_s1037" type="#_x0000_t202" style="position:absolute;margin-left:20.6pt;margin-top:0;width:71.8pt;height:13.45pt;z-index:251672576;visibility:visible;mso-wrap-style:square;mso-width-percent:1000;mso-height-percent:0;mso-wrap-distance-left:9pt;mso-wrap-distance-top:0;mso-wrap-distance-right:9pt;mso-wrap-distance-bottom:0;mso-position-horizontal:right;mso-position-horizontal-relative:page;mso-position-vertical:center;mso-position-vertical-relative:top-margin-area;mso-width-percent:1000;mso-height-percent:0;mso-width-relative:right-margin-area;mso-height-relative:page;v-text-anchor:middle" o:gfxdata="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" o:allowincell="f" fillcolor="#a8d08d [1945]" stroked="f">
+            <v:shape w14:anchorId="001894BE" id="Zone de texte 221" o:spid="_x0000_s1037" type="#_x0000_t202" style="position:absolute;margin-left:20.6pt;margin-top:0;width:71.8pt;height:13.45pt;z-index:251672576;visibility:visible;mso-wrap-style:square;mso-width-percent:1000;mso-height-percent:0;mso-wrap-distance-left:9pt;mso-wrap-distance-top:0;mso-wrap-distance-right:9pt;mso-wrap-distance-bottom:0;mso-position-horizontal:right;mso-position-horizontal-relative:page;mso-position-vertical:center;mso-position-vertical-relative:top-margin-area;mso-width-percent:1000;mso-height-percent:0;mso-width-relative:right-margin-area;mso-height-relative:page;v-text-anchor:middle" o:gfxdata="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" o:allowincell="f" fillcolor="#a8d08d [1945]" stroked="f">
               <v:textbox style="mso-fit-shape-to-text:t" inset=",0,,0">
                 <w:txbxContent>
                   <w:p>
@@ -4827,7 +4864,7 @@
       <mc:AlternateContent>
         <mc:Choice Requires="wps">
           <w:drawing>
-            <wp:anchor distT="0" distB="0" distL="114300" distR="114300" simplePos="0" relativeHeight="251670528" behindDoc="0" locked="0" layoutInCell="0" allowOverlap="1">
+            <wp:anchor distT="0" distB="0" distL="114300" distR="114300" simplePos="0" relativeHeight="251670528" behindDoc="0" locked="0" layoutInCell="0" allowOverlap="1" wp14:anchorId="3B60C256" wp14:editId="0A0C3151">
               <wp:simplePos x="0" y="0"/>
               <wp:positionH relativeFrom="margin">
                 <wp:posOffset>776605</wp:posOffset>
@@ -4930,7 +4967,7 @@
         </mc:Choice>
         <mc:Fallback>
           <w:pict>
-            <v:shapetype id="_x0000_t202" coordsize="21600,21600" o:spt="202" path="m,l,21600r21600,l21600,xe">
+            <v:shapetype w14:anchorId="3B60C256" id="_x0000_t202" coordsize="21600,21600" o:spt="202" path="m,l,21600r21600,l21600,xe">
               <v:stroke joinstyle="miter"/>
               <v:path gradientshapeok="t" o:connecttype="rect"/>
             </v:shapetype>
@@ -4984,7 +5021,7 @@
       <mc:AlternateContent>
         <mc:Choice Requires="wps">
           <w:drawing>
-            <wp:anchor distT="0" distB="0" distL="114300" distR="114300" simplePos="0" relativeHeight="251669504" behindDoc="0" locked="0" layoutInCell="0" allowOverlap="1">
+            <wp:anchor distT="0" distB="0" distL="114300" distR="114300" simplePos="0" relativeHeight="251669504" behindDoc="0" locked="0" layoutInCell="0" allowOverlap="1" wp14:anchorId="10CC9C43" wp14:editId="149373C9">
               <wp:simplePos x="0" y="0"/>
               <wp:positionH relativeFrom="page">
                 <wp:align>right</wp:align>
@@ -5081,7 +5118,7 @@
         </mc:Choice>
         <mc:Fallback>
           <w:pict>
-            <v:shape id="Zone de texte 25" o:spid="_x0000_s1039" type="#_x0000_t202" style="position:absolute;margin-left:20.6pt;margin-top:0;width:71.8pt;height:13.45pt;z-index:251669504;visibility:visible;mso-wrap-style:square;mso-width-percent:1000;mso-height-percent:0;mso-wrap-distance-left:9pt;mso-wrap-distance-top:0;mso-wrap-distance-right:9pt;mso-wrap-distance-bottom:0;mso-position-horizontal:right;mso-position-horizontal-relative:page;mso-position-vertical:center;mso-position-vertical-relative:top-margin-area;mso-width-percent:1000;mso-height-percent:0;mso-width-relative:right-margin-area;mso-height-relative:page;v-text-anchor:middle" o:gfxdata="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" o:allowincell="f" fillcolor="#a8d08d [1945]" stroked="f">
+            <v:shape w14:anchorId="10CC9C43" id="Zone de texte 25" o:spid="_x0000_s1039" type="#_x0000_t202" style="position:absolute;margin-left:20.6pt;margin-top:0;width:71.8pt;height:13.45pt;z-index:251669504;visibility:visible;mso-wrap-style:square;mso-width-percent:1000;mso-height-percent:0;mso-wrap-distance-left:9pt;mso-wrap-distance-top:0;mso-wrap-distance-right:9pt;mso-wrap-distance-bottom:0;mso-position-horizontal:right;mso-position-horizontal-relative:page;mso-position-vertical:center;mso-position-vertical-relative:top-margin-area;mso-width-percent:1000;mso-height-percent:0;mso-width-relative:right-margin-area;mso-height-relative:page;v-text-anchor:middle" o:gfxdata="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" o:allowincell="f" fillcolor="#a8d08d [1945]" stroked="f">
               <v:textbox style="mso-fit-shape-to-text:t" inset=",0,,0">
                 <w:txbxContent>
                   <w:p>
@@ -6858,10 +6895,11 @@
   <w:rsids>
     <w:rsidRoot w:val="000E7971"/>
     <w:rsid w:val="000E7971"/>
+    <w:rsid w:val="0020123F"/>
+    <w:rsid w:val="002569A0"/>
     <w:rsid w:val="00CC22A9"/>
     <w:rsid w:val="00DF21CF"/>
     <w:rsid w:val="00EA4C02"/>
-    <w:rsid w:val="00EC3B76"/>
   </w:rsids>
   <m:mathPr>
     <m:mathFont m:val="Cambria Math"/>
@@ -7651,7 +7689,7 @@
 </file>
 
 <file path=customXml/itemProps2.xml><?xml version="1.0" encoding="utf-8"?>
-<ds:datastoreItem xmlns:ds="http://schemas.openxmlformats.org/officeDocument/2006/customXml" ds:itemID="{59B69D5D-3791-4F6B-BE81-0BAEC7F59223}">
+<ds:datastoreItem xmlns:ds="http://schemas.openxmlformats.org/officeDocument/2006/customXml" ds:itemID="{0A9823B9-6A17-4569-9641-8B62B35EE364}">
   <ds:schemaRefs>
     <ds:schemaRef ds:uri="http://schemas.openxmlformats.org/officeDocument/2006/bibliography"/>
   </ds:schemaRefs>
